--- a/Documentación/Documentacion_TP1.docx
+++ b/Documentación/Documentacion_TP1.docx
@@ -1013,8 +1013,6 @@
           <w:szCs w:val="24"/>
         </w:rPr>
       </w:pPr>
-      <w:bookmarkStart w:id="0" w:name="_GoBack"/>
-      <w:bookmarkEnd w:id="0"/>
     </w:p>
     <w:p>
       <w:pPr>
@@ -1025,6 +1023,7 @@
         </w:numPr>
         <w:rPr>
           <w:rFonts w:ascii="Times New Roman" w:hAnsi="Times New Roman" w:cs="Times New Roman"/>
+          <w:b/>
           <w:sz w:val="24"/>
           <w:szCs w:val="24"/>
         </w:rPr>
@@ -1032,6 +1031,7 @@
       <w:r>
         <w:rPr>
           <w:rFonts w:ascii="Times New Roman" w:hAnsi="Times New Roman" w:cs="Times New Roman"/>
+          <w:b/>
           <w:sz w:val="32"/>
           <w:szCs w:val="32"/>
         </w:rPr>
@@ -1041,6 +1041,7 @@
       <w:r>
         <w:rPr>
           <w:rFonts w:ascii="Times New Roman" w:hAnsi="Times New Roman" w:cs="Times New Roman"/>
+          <w:b/>
           <w:sz w:val="24"/>
           <w:szCs w:val="24"/>
         </w:rPr>
@@ -1049,17 +1050,22 @@
       <w:r>
         <w:rPr>
           <w:rFonts w:ascii="Times New Roman" w:hAnsi="Times New Roman" w:cs="Times New Roman"/>
+          <w:b/>
           <w:sz w:val="24"/>
           <w:szCs w:val="24"/>
         </w:rPr>
         <w:fldChar w:fldCharType="begin"/>
       </w:r>
       <w:r>
+        <w:rPr>
+          <w:b/>
+        </w:rPr>
         <w:instrText xml:space="preserve"> XE "</w:instrText>
       </w:r>
       <w:r>
         <w:rPr>
           <w:rFonts w:ascii="Times New Roman" w:hAnsi="Times New Roman" w:cs="Times New Roman"/>
+          <w:b/>
           <w:sz w:val="32"/>
           <w:szCs w:val="32"/>
         </w:rPr>
@@ -1068,17 +1074,22 @@
       <w:r>
         <w:rPr>
           <w:rFonts w:ascii="Times New Roman" w:hAnsi="Times New Roman" w:cs="Times New Roman"/>
+          <w:b/>
           <w:sz w:val="24"/>
           <w:szCs w:val="24"/>
         </w:rPr>
         <w:instrText>.</w:instrText>
       </w:r>
       <w:r>
+        <w:rPr>
+          <w:b/>
+        </w:rPr>
         <w:instrText xml:space="preserve">" </w:instrText>
       </w:r>
       <w:r>
         <w:rPr>
           <w:rFonts w:ascii="Times New Roman" w:hAnsi="Times New Roman" w:cs="Times New Roman"/>
+          <w:b/>
           <w:sz w:val="24"/>
           <w:szCs w:val="24"/>
         </w:rPr>
@@ -4876,10 +4887,10 @@
           <w:noProof/>
         </w:rPr>
         <w:drawing>
-          <wp:inline distT="0" distB="0" distL="0" distR="0" wp14:anchorId="3251A2D2" wp14:editId="633B24C7">
-            <wp:extent cx="3228975" cy="438150"/>
-            <wp:effectExtent l="0" t="0" r="9525" b="0"/>
-            <wp:docPr id="8" name="Imagen 8"/>
+          <wp:inline distT="0" distB="0" distL="0" distR="0" wp14:anchorId="6BF74F34" wp14:editId="4E9A2602">
+            <wp:extent cx="2705100" cy="400050"/>
+            <wp:effectExtent l="0" t="0" r="0" b="0"/>
+            <wp:docPr id="29" name="Imagen 29"/>
             <wp:cNvGraphicFramePr>
               <a:graphicFrameLocks xmlns:a="http://schemas.openxmlformats.org/drawingml/2006/main" noChangeAspect="1"/>
             </wp:cNvGraphicFramePr>
@@ -4899,7 +4910,7 @@
                   <pic:spPr>
                     <a:xfrm>
                       <a:off x="0" y="0"/>
-                      <a:ext cx="3228975" cy="438150"/>
+                      <a:ext cx="2705100" cy="400050"/>
                     </a:xfrm>
                     <a:prstGeom prst="rect">
                       <a:avLst/>
@@ -5034,10 +5045,10 @@
           <w:noProof/>
         </w:rPr>
         <w:drawing>
-          <wp:inline distT="0" distB="0" distL="0" distR="0" wp14:anchorId="5F71BD5D" wp14:editId="3DACCD10">
-            <wp:extent cx="3667125" cy="447675"/>
-            <wp:effectExtent l="0" t="0" r="9525" b="9525"/>
-            <wp:docPr id="21" name="Imagen 21"/>
+          <wp:inline distT="0" distB="0" distL="0" distR="0" wp14:anchorId="4EA8F553" wp14:editId="1D505E24">
+            <wp:extent cx="2714625" cy="419100"/>
+            <wp:effectExtent l="0" t="0" r="9525" b="0"/>
+            <wp:docPr id="30" name="Imagen 30"/>
             <wp:cNvGraphicFramePr>
               <a:graphicFrameLocks xmlns:a="http://schemas.openxmlformats.org/drawingml/2006/main" noChangeAspect="1"/>
             </wp:cNvGraphicFramePr>
@@ -5057,7 +5068,7 @@
                   <pic:spPr>
                     <a:xfrm>
                       <a:off x="0" y="0"/>
-                      <a:ext cx="3667125" cy="447675"/>
+                      <a:ext cx="2714625" cy="419100"/>
                     </a:xfrm>
                     <a:prstGeom prst="rect">
                       <a:avLst/>
@@ -5072,6 +5083,20 @@
     </w:p>
     <w:p>
       <w:pPr>
+        <w:tabs>
+          <w:tab w:val="right" w:pos="8820"/>
+        </w:tabs>
+        <w:spacing w:line="276" w:lineRule="auto"/>
+        <w:jc w:val="center"/>
+        <w:rPr>
+          <w:noProof/>
+          <w:sz w:val="24"/>
+          <w:szCs w:val="24"/>
+        </w:rPr>
+      </w:pPr>
+    </w:p>
+    <w:p>
+      <w:pPr>
         <w:pStyle w:val="Prrafodelista"/>
         <w:numPr>
           <w:ilvl w:val="0"/>
@@ -5186,10 +5211,10 @@
           <w:noProof/>
         </w:rPr>
         <w:drawing>
-          <wp:inline distT="0" distB="0" distL="0" distR="0" wp14:anchorId="16F6A2A7" wp14:editId="0D33F82C">
-            <wp:extent cx="4391025" cy="952500"/>
-            <wp:effectExtent l="0" t="0" r="9525" b="0"/>
-            <wp:docPr id="24" name="Imagen 24"/>
+          <wp:inline distT="0" distB="0" distL="0" distR="0" wp14:anchorId="2DF91B67" wp14:editId="4D49C2A1">
+            <wp:extent cx="3886200" cy="895350"/>
+            <wp:effectExtent l="0" t="0" r="0" b="0"/>
+            <wp:docPr id="32" name="Imagen 32"/>
             <wp:cNvGraphicFramePr>
               <a:graphicFrameLocks xmlns:a="http://schemas.openxmlformats.org/drawingml/2006/main" noChangeAspect="1"/>
             </wp:cNvGraphicFramePr>
@@ -5209,7 +5234,7 @@
                   <pic:spPr>
                     <a:xfrm>
                       <a:off x="0" y="0"/>
-                      <a:ext cx="4391025" cy="952500"/>
+                      <a:ext cx="3886200" cy="895350"/>
                     </a:xfrm>
                     <a:prstGeom prst="rect">
                       <a:avLst/>
@@ -6994,6 +7019,7 @@
         </w:rPr>
         <w:t xml:space="preserve">Por otro lado, se estableció una estructura </w:t>
       </w:r>
+      <w:proofErr w:type="spellStart"/>
       <w:r>
         <w:rPr>
           <w:i/>
@@ -7002,6 +7028,7 @@
         </w:rPr>
         <w:t>type</w:t>
       </w:r>
+      <w:proofErr w:type="spellEnd"/>
       <w:r>
         <w:rPr>
           <w:sz w:val="24"/>
@@ -7014,7 +7041,15 @@
           <w:sz w:val="24"/>
           <w:szCs w:val="24"/>
         </w:rPr>
-        <w:t>del cual se le di</w:t>
+        <w:t xml:space="preserve">del cual se le </w:t>
+      </w:r>
+      <w:proofErr w:type="spellStart"/>
+      <w:r>
+        <w:rPr>
+          <w:sz w:val="24"/>
+          <w:szCs w:val="24"/>
+        </w:rPr>
+        <w:t>di</w:t>
       </w:r>
       <w:r>
         <w:rPr>
@@ -7023,6 +7058,7 @@
         </w:rPr>
         <w:t>ó</w:t>
       </w:r>
+      <w:proofErr w:type="spellEnd"/>
       <w:r>
         <w:rPr>
           <w:sz w:val="24"/>
@@ -7052,6 +7088,7 @@
         </w:rPr>
         <w:t xml:space="preserve">, del cual tiene la forma de una lista que contiene una tupla con los siguientes parámetros: una variable </w:t>
       </w:r>
+      <w:proofErr w:type="spellStart"/>
       <w:r>
         <w:rPr>
           <w:i/>
@@ -7060,6 +7097,7 @@
         </w:rPr>
         <w:t>String</w:t>
       </w:r>
+      <w:proofErr w:type="spellEnd"/>
       <w:r>
         <w:rPr>
           <w:sz w:val="24"/>
@@ -7067,6 +7105,7 @@
         </w:rPr>
         <w:t xml:space="preserve">, una lista de </w:t>
       </w:r>
+      <w:proofErr w:type="spellStart"/>
       <w:r>
         <w:rPr>
           <w:i/>
@@ -7075,6 +7114,7 @@
         </w:rPr>
         <w:t>Strings</w:t>
       </w:r>
+      <w:proofErr w:type="spellEnd"/>
       <w:r>
         <w:rPr>
           <w:sz w:val="24"/>
@@ -7082,6 +7122,7 @@
         </w:rPr>
         <w:t>, una estructura “</w:t>
       </w:r>
+      <w:proofErr w:type="spellStart"/>
       <w:r>
         <w:rPr>
           <w:i/>
@@ -7090,6 +7131,7 @@
         </w:rPr>
         <w:t>Arbol</w:t>
       </w:r>
+      <w:proofErr w:type="spellEnd"/>
       <w:r>
         <w:rPr>
           <w:sz w:val="24"/>
@@ -7097,6 +7139,7 @@
         </w:rPr>
         <w:t xml:space="preserve">”, otra lista de </w:t>
       </w:r>
+      <w:proofErr w:type="spellStart"/>
       <w:r>
         <w:rPr>
           <w:i/>
@@ -7105,6 +7148,7 @@
         </w:rPr>
         <w:t>Strings</w:t>
       </w:r>
+      <w:proofErr w:type="spellEnd"/>
       <w:r>
         <w:rPr>
           <w:sz w:val="24"/>
@@ -7112,6 +7156,7 @@
         </w:rPr>
         <w:t>, y finalmente, otra estructura “</w:t>
       </w:r>
+      <w:proofErr w:type="spellStart"/>
       <w:r>
         <w:rPr>
           <w:i/>
@@ -7120,6 +7165,7 @@
         </w:rPr>
         <w:t>Arbol</w:t>
       </w:r>
+      <w:proofErr w:type="spellEnd"/>
       <w:r>
         <w:rPr>
           <w:sz w:val="24"/>
@@ -7980,14 +8026,12 @@
       <w:r>
         <w:rPr>
           <w:noProof/>
-          <w:sz w:val="24"/>
-          <w:szCs w:val="24"/>
         </w:rPr>
         <w:drawing>
-          <wp:inline distT="0" distB="0" distL="0" distR="0" wp14:anchorId="277177F6" wp14:editId="647AE090">
-            <wp:extent cx="4581525" cy="1524000"/>
-            <wp:effectExtent l="0" t="0" r="9525" b="0"/>
-            <wp:docPr id="23" name="Imagen 23"/>
+          <wp:inline distT="0" distB="0" distL="0" distR="0" wp14:anchorId="0E70AA1C" wp14:editId="4E40E5D4">
+            <wp:extent cx="4076700" cy="1409700"/>
+            <wp:effectExtent l="0" t="0" r="0" b="0"/>
+            <wp:docPr id="33" name="Imagen 33"/>
             <wp:cNvGraphicFramePr>
               <a:graphicFrameLocks xmlns:a="http://schemas.openxmlformats.org/drawingml/2006/main" noChangeAspect="1"/>
             </wp:cNvGraphicFramePr>
@@ -8007,7 +8051,7 @@
                   <pic:spPr>
                     <a:xfrm>
                       <a:off x="0" y="0"/>
-                      <a:ext cx="4581525" cy="1524000"/>
+                      <a:ext cx="4076700" cy="1409700"/>
                     </a:xfrm>
                     <a:prstGeom prst="rect">
                       <a:avLst/>
@@ -8243,14 +8287,12 @@
       <w:r>
         <w:rPr>
           <w:noProof/>
-          <w:sz w:val="24"/>
-          <w:szCs w:val="24"/>
         </w:rPr>
         <w:drawing>
-          <wp:inline distT="0" distB="0" distL="0" distR="0" wp14:anchorId="258195B5" wp14:editId="2FB192A7">
-            <wp:extent cx="3181350" cy="419100"/>
-            <wp:effectExtent l="0" t="0" r="0" b="0"/>
-            <wp:docPr id="9" name="Imagen 9"/>
+          <wp:inline distT="0" distB="0" distL="0" distR="0" wp14:anchorId="7BFEA698" wp14:editId="4DEF0A38">
+            <wp:extent cx="2743200" cy="390525"/>
+            <wp:effectExtent l="0" t="0" r="0" b="9525"/>
+            <wp:docPr id="36" name="Imagen 36"/>
             <wp:cNvGraphicFramePr>
               <a:graphicFrameLocks xmlns:a="http://schemas.openxmlformats.org/drawingml/2006/main" noChangeAspect="1"/>
             </wp:cNvGraphicFramePr>
@@ -8270,7 +8312,7 @@
                   <pic:spPr>
                     <a:xfrm>
                       <a:off x="0" y="0"/>
-                      <a:ext cx="3181350" cy="419100"/>
+                      <a:ext cx="2743200" cy="390525"/>
                     </a:xfrm>
                     <a:prstGeom prst="rect">
                       <a:avLst/>
@@ -8439,14 +8481,12 @@
       <w:r>
         <w:rPr>
           <w:noProof/>
-          <w:sz w:val="24"/>
-          <w:szCs w:val="24"/>
         </w:rPr>
         <w:drawing>
-          <wp:inline distT="0" distB="0" distL="0" distR="0" wp14:anchorId="47258663" wp14:editId="392751C2">
-            <wp:extent cx="4572000" cy="942975"/>
-            <wp:effectExtent l="0" t="0" r="0" b="9525"/>
-            <wp:docPr id="3" name="Imagen 3"/>
+          <wp:inline distT="0" distB="0" distL="0" distR="0" wp14:anchorId="2115BF6F" wp14:editId="7E1B0CC5">
+            <wp:extent cx="4067175" cy="885825"/>
+            <wp:effectExtent l="0" t="0" r="9525" b="9525"/>
+            <wp:docPr id="37" name="Imagen 37"/>
             <wp:cNvGraphicFramePr>
               <a:graphicFrameLocks xmlns:a="http://schemas.openxmlformats.org/drawingml/2006/main" noChangeAspect="1"/>
             </wp:cNvGraphicFramePr>
@@ -8466,7 +8506,7 @@
                   <pic:spPr>
                     <a:xfrm>
                       <a:off x="0" y="0"/>
-                      <a:ext cx="4572000" cy="942975"/>
+                      <a:ext cx="4067175" cy="885825"/>
                     </a:xfrm>
                     <a:prstGeom prst="rect">
                       <a:avLst/>
@@ -8485,6 +8525,20 @@
           <w:tab w:val="right" w:pos="8820"/>
         </w:tabs>
         <w:spacing w:line="276" w:lineRule="auto"/>
+        <w:jc w:val="center"/>
+        <w:rPr>
+          <w:noProof/>
+          <w:sz w:val="24"/>
+          <w:szCs w:val="24"/>
+        </w:rPr>
+      </w:pPr>
+    </w:p>
+    <w:p>
+      <w:pPr>
+        <w:tabs>
+          <w:tab w:val="right" w:pos="8820"/>
+        </w:tabs>
+        <w:spacing w:line="276" w:lineRule="auto"/>
         <w:rPr>
           <w:noProof/>
           <w:sz w:val="24"/>
@@ -8725,12 +8779,12 @@
               <wp:anchor distT="0" distB="0" distL="114300" distR="114300" simplePos="0" relativeHeight="251659264" behindDoc="0" locked="0" layoutInCell="1" allowOverlap="1">
                 <wp:simplePos x="0" y="0"/>
                 <wp:positionH relativeFrom="column">
-                  <wp:posOffset>2367915</wp:posOffset>
+                  <wp:posOffset>2303146</wp:posOffset>
                 </wp:positionH>
                 <wp:positionV relativeFrom="paragraph">
-                  <wp:posOffset>339725</wp:posOffset>
+                  <wp:posOffset>339218</wp:posOffset>
                 </wp:positionV>
-                <wp:extent cx="514350" cy="0"/>
+                <wp:extent cx="438912" cy="0"/>
                 <wp:effectExtent l="0" t="0" r="0" b="0"/>
                 <wp:wrapNone/>
                 <wp:docPr id="14" name="Conector recto 14"/>
@@ -8742,7 +8796,822 @@
                       <wps:spPr>
                         <a:xfrm>
                           <a:off x="0" y="0"/>
-                          <a:ext cx="514350" cy="0"/>
+                          <a:ext cx="438912" cy="0"/>
+                        </a:xfrm>
+                        <a:prstGeom prst="line">
+                          <a:avLst/>
+                        </a:prstGeom>
+                      </wps:spPr>
+                      <wps:style>
+                        <a:lnRef idx="1">
+                          <a:schemeClr val="accent1"/>
+                        </a:lnRef>
+                        <a:fillRef idx="0">
+                          <a:schemeClr val="accent1"/>
+                        </a:fillRef>
+                        <a:effectRef idx="0">
+                          <a:schemeClr val="accent1"/>
+                        </a:effectRef>
+                        <a:fontRef idx="minor">
+                          <a:schemeClr val="tx1"/>
+                        </a:fontRef>
+                      </wps:style>
+                      <wps:bodyPr/>
+                    </wps:wsp>
+                  </a:graphicData>
+                </a:graphic>
+                <wp14:sizeRelH relativeFrom="margin">
+                  <wp14:pctWidth>0</wp14:pctWidth>
+                </wp14:sizeRelH>
+              </wp:anchor>
+            </w:drawing>
+          </mc:Choice>
+          <mc:Fallback>
+            <w:pict>
+              <v:line w14:anchorId="04EAD133" id="Conector recto 14" o:spid="_x0000_s1026" style="position:absolute;z-index:251659264;visibility:visible;mso-wrap-style:square;mso-width-percent:0;mso-wrap-distance-left:9pt;mso-wrap-distance-top:0;mso-wrap-distance-right:9pt;mso-wrap-distance-bottom:0;mso-position-horizontal:absolute;mso-position-horizontal-relative:text;mso-position-vertical:absolute;mso-position-vertical-relative:text;mso-width-percent:0;mso-width-relative:margin" from="181.35pt,26.7pt" to="215.9pt,26.7pt" o:gfxdata="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" strokecolor="#4472c4 [3204]" strokeweight=".5pt">
+                <v:stroke joinstyle="miter"/>
+              </v:line>
+            </w:pict>
+          </mc:Fallback>
+        </mc:AlternateContent>
+      </w:r>
+      <w:r>
+        <w:rPr>
+          <w:noProof/>
+        </w:rPr>
+        <w:drawing>
+          <wp:inline distT="0" distB="0" distL="0" distR="0" wp14:anchorId="3F199259" wp14:editId="0CC89BE2">
+            <wp:extent cx="4105275" cy="857250"/>
+            <wp:effectExtent l="0" t="0" r="9525" b="0"/>
+            <wp:docPr id="38" name="Imagen 38"/>
+            <wp:cNvGraphicFramePr>
+              <a:graphicFrameLocks xmlns:a="http://schemas.openxmlformats.org/drawingml/2006/main" noChangeAspect="1"/>
+            </wp:cNvGraphicFramePr>
+            <a:graphic xmlns:a="http://schemas.openxmlformats.org/drawingml/2006/main">
+              <a:graphicData uri="http://schemas.openxmlformats.org/drawingml/2006/picture">
+                <pic:pic xmlns:pic="http://schemas.openxmlformats.org/drawingml/2006/picture">
+                  <pic:nvPicPr>
+                    <pic:cNvPr id="1" name=""/>
+                    <pic:cNvPicPr/>
+                  </pic:nvPicPr>
+                  <pic:blipFill>
+                    <a:blip r:embed="rId20"/>
+                    <a:stretch>
+                      <a:fillRect/>
+                    </a:stretch>
+                  </pic:blipFill>
+                  <pic:spPr>
+                    <a:xfrm>
+                      <a:off x="0" y="0"/>
+                      <a:ext cx="4105275" cy="857250"/>
+                    </a:xfrm>
+                    <a:prstGeom prst="rect">
+                      <a:avLst/>
+                    </a:prstGeom>
+                  </pic:spPr>
+                </pic:pic>
+              </a:graphicData>
+            </a:graphic>
+          </wp:inline>
+        </w:drawing>
+      </w:r>
+    </w:p>
+    <w:p>
+      <w:pPr>
+        <w:tabs>
+          <w:tab w:val="right" w:pos="8820"/>
+        </w:tabs>
+        <w:spacing w:line="276" w:lineRule="auto"/>
+        <w:rPr>
+          <w:noProof/>
+          <w:sz w:val="24"/>
+          <w:szCs w:val="24"/>
+        </w:rPr>
+      </w:pPr>
+    </w:p>
+    <w:p>
+      <w:pPr>
+        <w:tabs>
+          <w:tab w:val="right" w:pos="8820"/>
+        </w:tabs>
+        <w:spacing w:line="276" w:lineRule="auto"/>
+        <w:rPr>
+          <w:noProof/>
+          <w:sz w:val="24"/>
+          <w:szCs w:val="24"/>
+        </w:rPr>
+      </w:pPr>
+      <w:r>
+        <w:rPr>
+          <w:noProof/>
+          <w:sz w:val="24"/>
+          <w:szCs w:val="24"/>
+        </w:rPr>
+        <w:t>En este caso la var</w:t>
+      </w:r>
+      <w:r>
+        <w:rPr>
+          <w:noProof/>
+          <w:sz w:val="24"/>
+          <w:szCs w:val="24"/>
+        </w:rPr>
+        <w:t>i</w:t>
+      </w:r>
+      <w:r>
+        <w:rPr>
+          <w:noProof/>
+          <w:sz w:val="24"/>
+          <w:szCs w:val="24"/>
+        </w:rPr>
+        <w:t xml:space="preserve">able </w:t>
+      </w:r>
+      <w:r>
+        <w:rPr>
+          <w:noProof/>
+          <w:sz w:val="24"/>
+          <w:szCs w:val="24"/>
+        </w:rPr>
+        <w:t>“</w:t>
+      </w:r>
+      <w:r>
+        <w:rPr>
+          <w:i/>
+          <w:noProof/>
+          <w:sz w:val="24"/>
+          <w:szCs w:val="24"/>
+        </w:rPr>
+        <w:t>a</w:t>
+      </w:r>
+      <w:r>
+        <w:rPr>
+          <w:noProof/>
+          <w:sz w:val="24"/>
+          <w:szCs w:val="24"/>
+        </w:rPr>
+        <w:t>”</w:t>
+      </w:r>
+      <w:r>
+        <w:rPr>
+          <w:i/>
+          <w:noProof/>
+          <w:sz w:val="24"/>
+          <w:szCs w:val="24"/>
+        </w:rPr>
+        <w:t xml:space="preserve"> </w:t>
+      </w:r>
+      <w:r>
+        <w:rPr>
+          <w:noProof/>
+          <w:sz w:val="24"/>
+          <w:szCs w:val="24"/>
+        </w:rPr>
+        <w:t xml:space="preserve">tomaría el valor 12 y la variable </w:t>
+      </w:r>
+      <w:r>
+        <w:rPr>
+          <w:i/>
+          <w:noProof/>
+          <w:sz w:val="24"/>
+          <w:szCs w:val="24"/>
+        </w:rPr>
+        <w:t>“</w:t>
+      </w:r>
+      <w:r>
+        <w:rPr>
+          <w:i/>
+          <w:noProof/>
+          <w:sz w:val="24"/>
+          <w:szCs w:val="24"/>
+        </w:rPr>
+        <w:t xml:space="preserve"> </w:t>
+      </w:r>
+      <w:r>
+        <w:rPr>
+          <w:noProof/>
+          <w:sz w:val="24"/>
+          <w:szCs w:val="24"/>
+        </w:rPr>
+        <w:t>b</w:t>
+      </w:r>
+      <w:r>
+        <w:rPr>
+          <w:i/>
+          <w:noProof/>
+          <w:sz w:val="24"/>
+          <w:szCs w:val="24"/>
+        </w:rPr>
+        <w:t>”</w:t>
+      </w:r>
+      <w:r>
+        <w:rPr>
+          <w:noProof/>
+          <w:sz w:val="24"/>
+          <w:szCs w:val="24"/>
+        </w:rPr>
+        <w:t xml:space="preserve"> el valor de 7.</w:t>
+      </w:r>
+    </w:p>
+    <w:p>
+      <w:pPr>
+        <w:tabs>
+          <w:tab w:val="right" w:pos="8820"/>
+        </w:tabs>
+        <w:spacing w:line="276" w:lineRule="auto"/>
+        <w:rPr>
+          <w:b/>
+          <w:noProof/>
+          <w:sz w:val="24"/>
+          <w:szCs w:val="24"/>
+        </w:rPr>
+      </w:pPr>
+    </w:p>
+    <w:p>
+      <w:pPr>
+        <w:pStyle w:val="Prrafodelista"/>
+        <w:numPr>
+          <w:ilvl w:val="0"/>
+          <w:numId w:val="1"/>
+        </w:numPr>
+        <w:tabs>
+          <w:tab w:val="right" w:pos="8820"/>
+        </w:tabs>
+        <w:spacing w:line="276" w:lineRule="auto"/>
+        <w:rPr>
+          <w:b/>
+          <w:noProof/>
+          <w:sz w:val="24"/>
+          <w:szCs w:val="24"/>
+        </w:rPr>
+      </w:pPr>
+      <w:r>
+        <w:rPr>
+          <w:b/>
+          <w:noProof/>
+          <w:sz w:val="24"/>
+          <w:szCs w:val="24"/>
+        </w:rPr>
+        <w:t>Calcular variable original (cvo):</w:t>
+      </w:r>
+    </w:p>
+    <w:p>
+      <w:pPr>
+        <w:pStyle w:val="Prrafodelista"/>
+        <w:tabs>
+          <w:tab w:val="right" w:pos="8820"/>
+        </w:tabs>
+        <w:spacing w:line="276" w:lineRule="auto"/>
+        <w:rPr>
+          <w:b/>
+          <w:noProof/>
+          <w:sz w:val="24"/>
+          <w:szCs w:val="24"/>
+        </w:rPr>
+      </w:pPr>
+    </w:p>
+    <w:p>
+      <w:pPr>
+        <w:tabs>
+          <w:tab w:val="right" w:pos="8820"/>
+        </w:tabs>
+        <w:spacing w:line="276" w:lineRule="auto"/>
+        <w:jc w:val="both"/>
+        <w:rPr>
+          <w:noProof/>
+          <w:sz w:val="24"/>
+          <w:szCs w:val="24"/>
+        </w:rPr>
+      </w:pPr>
+      <w:r>
+        <w:rPr>
+          <w:noProof/>
+          <w:sz w:val="24"/>
+          <w:szCs w:val="24"/>
+        </w:rPr>
+        <w:t>Para la ejecución de este comando se debe ingresar la frase “</w:t>
+      </w:r>
+      <w:r>
+        <w:rPr>
+          <w:i/>
+          <w:noProof/>
+          <w:sz w:val="24"/>
+          <w:szCs w:val="24"/>
+        </w:rPr>
+        <w:t>cvo</w:t>
+      </w:r>
+      <w:r>
+        <w:rPr>
+          <w:noProof/>
+          <w:sz w:val="24"/>
+          <w:szCs w:val="24"/>
+        </w:rPr>
+        <w:t xml:space="preserve">”, donde posteriormente se debe ingresar la incognita relaciona a la ecuación separada por un espacio. Con este comando sucede algo similiar al anterior, </w:t>
+      </w:r>
+      <w:r>
+        <w:rPr>
+          <w:noProof/>
+          <w:sz w:val="24"/>
+          <w:szCs w:val="24"/>
+        </w:rPr>
+        <w:t xml:space="preserve">una vez ingresada la incognita se deben ingresar los valores enteros relacionados al arbol original donde estos deberán ir separados por espacios. Nuevamente, estos valores requeridos pueden ser consultados mediante el comando </w:t>
+      </w:r>
+      <w:r>
+        <w:rPr>
+          <w:i/>
+          <w:noProof/>
+          <w:sz w:val="24"/>
+          <w:szCs w:val="24"/>
+        </w:rPr>
+        <w:t xml:space="preserve">Mostrar variable (mv). </w:t>
+      </w:r>
+      <w:r>
+        <w:rPr>
+          <w:noProof/>
+          <w:sz w:val="24"/>
+          <w:szCs w:val="24"/>
+        </w:rPr>
+        <w:t xml:space="preserve">Finalmente, se debe presionar la tecla </w:t>
+      </w:r>
+      <w:r>
+        <w:rPr>
+          <w:i/>
+          <w:noProof/>
+          <w:sz w:val="24"/>
+          <w:szCs w:val="24"/>
+        </w:rPr>
+        <w:t>Enter</w:t>
+      </w:r>
+      <w:r>
+        <w:rPr>
+          <w:noProof/>
+          <w:sz w:val="24"/>
+          <w:szCs w:val="24"/>
+        </w:rPr>
+        <w:t xml:space="preserve"> para ejecutar el comando. A continuación un ejemplo de ejecución.</w:t>
+      </w:r>
+    </w:p>
+    <w:p>
+      <w:pPr>
+        <w:tabs>
+          <w:tab w:val="right" w:pos="8820"/>
+        </w:tabs>
+        <w:spacing w:line="276" w:lineRule="auto"/>
+        <w:rPr>
+          <w:noProof/>
+          <w:sz w:val="24"/>
+          <w:szCs w:val="24"/>
+        </w:rPr>
+      </w:pPr>
+      <w:r>
+        <w:rPr>
+          <w:noProof/>
+          <w:sz w:val="24"/>
+          <w:szCs w:val="24"/>
+        </w:rPr>
+        <w:t xml:space="preserve"> </w:t>
+      </w:r>
+    </w:p>
+    <w:p>
+      <w:pPr>
+        <w:tabs>
+          <w:tab w:val="right" w:pos="8820"/>
+        </w:tabs>
+        <w:spacing w:line="276" w:lineRule="auto"/>
+        <w:jc w:val="center"/>
+        <w:rPr>
+          <w:noProof/>
+          <w:sz w:val="24"/>
+          <w:szCs w:val="24"/>
+        </w:rPr>
+      </w:pPr>
+      <w:r>
+        <w:rPr>
+          <w:noProof/>
+          <w:sz w:val="24"/>
+          <w:szCs w:val="24"/>
+        </w:rPr>
+        <mc:AlternateContent>
+          <mc:Choice Requires="wps">
+            <w:drawing>
+              <wp:anchor distT="0" distB="0" distL="114300" distR="114300" simplePos="0" relativeHeight="251660288" behindDoc="0" locked="0" layoutInCell="1" allowOverlap="1">
+                <wp:simplePos x="0" y="0"/>
+                <wp:positionH relativeFrom="column">
+                  <wp:posOffset>1158182</wp:posOffset>
+                </wp:positionH>
+                <wp:positionV relativeFrom="paragraph">
+                  <wp:posOffset>322007</wp:posOffset>
+                </wp:positionV>
+                <wp:extent cx="434760" cy="0"/>
+                <wp:effectExtent l="0" t="0" r="0" b="0"/>
+                <wp:wrapNone/>
+                <wp:docPr id="16" name="Conector recto 16"/>
+                <wp:cNvGraphicFramePr/>
+                <a:graphic xmlns:a="http://schemas.openxmlformats.org/drawingml/2006/main">
+                  <a:graphicData uri="http://schemas.microsoft.com/office/word/2010/wordprocessingShape">
+                    <wps:wsp>
+                      <wps:cNvCnPr/>
+                      <wps:spPr>
+                        <a:xfrm>
+                          <a:off x="0" y="0"/>
+                          <a:ext cx="434760" cy="0"/>
+                        </a:xfrm>
+                        <a:prstGeom prst="line">
+                          <a:avLst/>
+                        </a:prstGeom>
+                      </wps:spPr>
+                      <wps:style>
+                        <a:lnRef idx="1">
+                          <a:schemeClr val="accent1"/>
+                        </a:lnRef>
+                        <a:fillRef idx="0">
+                          <a:schemeClr val="accent1"/>
+                        </a:fillRef>
+                        <a:effectRef idx="0">
+                          <a:schemeClr val="accent1"/>
+                        </a:effectRef>
+                        <a:fontRef idx="minor">
+                          <a:schemeClr val="tx1"/>
+                        </a:fontRef>
+                      </wps:style>
+                      <wps:bodyPr/>
+                    </wps:wsp>
+                  </a:graphicData>
+                </a:graphic>
+                <wp14:sizeRelH relativeFrom="margin">
+                  <wp14:pctWidth>0</wp14:pctWidth>
+                </wp14:sizeRelH>
+                <wp14:sizeRelV relativeFrom="margin">
+                  <wp14:pctHeight>0</wp14:pctHeight>
+                </wp14:sizeRelV>
+              </wp:anchor>
+            </w:drawing>
+          </mc:Choice>
+          <mc:Fallback>
+            <w:pict>
+              <v:line w14:anchorId="0A3A6400" id="Conector recto 16" o:spid="_x0000_s1026" style="position:absolute;z-index:251660288;visibility:visible;mso-wrap-style:square;mso-width-percent:0;mso-height-percent:0;mso-wrap-distance-left:9pt;mso-wrap-distance-top:0;mso-wrap-distance-right:9pt;mso-wrap-distance-bottom:0;mso-position-horizontal:absolute;mso-position-horizontal-relative:text;mso-position-vertical:absolute;mso-position-vertical-relative:text;mso-width-percent:0;mso-height-percent:0;mso-width-relative:margin;mso-height-relative:margin" from="91.2pt,25.35pt" to="125.45pt,25.35pt" o:gfxdata="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" strokecolor="#4472c4 [3204]" strokeweight=".5pt">
+                <v:stroke joinstyle="miter"/>
+              </v:line>
+            </w:pict>
+          </mc:Fallback>
+        </mc:AlternateContent>
+      </w:r>
+      <w:r>
+        <w:rPr>
+          <w:noProof/>
+        </w:rPr>
+        <w:drawing>
+          <wp:inline distT="0" distB="0" distL="0" distR="0" wp14:anchorId="363E1FDA" wp14:editId="4E80AFA7">
+            <wp:extent cx="4095750" cy="838200"/>
+            <wp:effectExtent l="0" t="0" r="0" b="0"/>
+            <wp:docPr id="39" name="Imagen 39"/>
+            <wp:cNvGraphicFramePr>
+              <a:graphicFrameLocks xmlns:a="http://schemas.openxmlformats.org/drawingml/2006/main" noChangeAspect="1"/>
+            </wp:cNvGraphicFramePr>
+            <a:graphic xmlns:a="http://schemas.openxmlformats.org/drawingml/2006/main">
+              <a:graphicData uri="http://schemas.openxmlformats.org/drawingml/2006/picture">
+                <pic:pic xmlns:pic="http://schemas.openxmlformats.org/drawingml/2006/picture">
+                  <pic:nvPicPr>
+                    <pic:cNvPr id="1" name=""/>
+                    <pic:cNvPicPr/>
+                  </pic:nvPicPr>
+                  <pic:blipFill>
+                    <a:blip r:embed="rId21"/>
+                    <a:stretch>
+                      <a:fillRect/>
+                    </a:stretch>
+                  </pic:blipFill>
+                  <pic:spPr>
+                    <a:xfrm>
+                      <a:off x="0" y="0"/>
+                      <a:ext cx="4095750" cy="838200"/>
+                    </a:xfrm>
+                    <a:prstGeom prst="rect">
+                      <a:avLst/>
+                    </a:prstGeom>
+                  </pic:spPr>
+                </pic:pic>
+              </a:graphicData>
+            </a:graphic>
+          </wp:inline>
+        </w:drawing>
+      </w:r>
+    </w:p>
+    <w:p>
+      <w:pPr>
+        <w:tabs>
+          <w:tab w:val="right" w:pos="8820"/>
+        </w:tabs>
+        <w:spacing w:line="276" w:lineRule="auto"/>
+        <w:rPr>
+          <w:noProof/>
+          <w:sz w:val="24"/>
+          <w:szCs w:val="24"/>
+        </w:rPr>
+      </w:pPr>
+    </w:p>
+    <w:p>
+      <w:pPr>
+        <w:tabs>
+          <w:tab w:val="right" w:pos="8820"/>
+        </w:tabs>
+        <w:spacing w:line="276" w:lineRule="auto"/>
+        <w:rPr>
+          <w:noProof/>
+          <w:sz w:val="24"/>
+          <w:szCs w:val="24"/>
+        </w:rPr>
+      </w:pPr>
+      <w:r>
+        <w:rPr>
+          <w:noProof/>
+          <w:sz w:val="24"/>
+          <w:szCs w:val="24"/>
+        </w:rPr>
+        <w:t>En este punto, la variable “</w:t>
+      </w:r>
+      <w:r>
+        <w:rPr>
+          <w:i/>
+          <w:noProof/>
+          <w:sz w:val="24"/>
+          <w:szCs w:val="24"/>
+        </w:rPr>
+        <w:t>y</w:t>
+      </w:r>
+      <w:r>
+        <w:rPr>
+          <w:noProof/>
+          <w:sz w:val="24"/>
+          <w:szCs w:val="24"/>
+        </w:rPr>
+        <w:t>” tomaria el valor 12 y la variable “</w:t>
+      </w:r>
+      <w:r>
+        <w:rPr>
+          <w:i/>
+          <w:noProof/>
+          <w:sz w:val="24"/>
+          <w:szCs w:val="24"/>
+        </w:rPr>
+        <w:t>x</w:t>
+      </w:r>
+      <w:r>
+        <w:rPr>
+          <w:noProof/>
+          <w:sz w:val="24"/>
+          <w:szCs w:val="24"/>
+        </w:rPr>
+        <w:t xml:space="preserve">” el valor de 7. Luego se obtendría, en este caso, la multiplicación de ambos valores, </w:t>
+      </w:r>
+    </w:p>
+    <w:p>
+      <w:pPr>
+        <w:tabs>
+          <w:tab w:val="right" w:pos="8820"/>
+        </w:tabs>
+        <w:spacing w:line="276" w:lineRule="auto"/>
+        <w:rPr>
+          <w:b/>
+          <w:noProof/>
+          <w:sz w:val="24"/>
+          <w:szCs w:val="24"/>
+        </w:rPr>
+      </w:pPr>
+    </w:p>
+    <w:p>
+      <w:pPr>
+        <w:pStyle w:val="Prrafodelista"/>
+        <w:numPr>
+          <w:ilvl w:val="0"/>
+          <w:numId w:val="1"/>
+        </w:numPr>
+        <w:tabs>
+          <w:tab w:val="right" w:pos="8820"/>
+        </w:tabs>
+        <w:spacing w:line="276" w:lineRule="auto"/>
+        <w:rPr>
+          <w:b/>
+          <w:noProof/>
+          <w:sz w:val="24"/>
+          <w:szCs w:val="24"/>
+        </w:rPr>
+      </w:pPr>
+      <w:r>
+        <w:rPr>
+          <w:b/>
+          <w:noProof/>
+          <w:sz w:val="24"/>
+          <w:szCs w:val="24"/>
+        </w:rPr>
+        <w:t>Mostrar parametros (mp):</w:t>
+      </w:r>
+    </w:p>
+    <w:p>
+      <w:pPr>
+        <w:tabs>
+          <w:tab w:val="right" w:pos="8820"/>
+        </w:tabs>
+        <w:spacing w:line="276" w:lineRule="auto"/>
+        <w:rPr>
+          <w:b/>
+          <w:noProof/>
+          <w:sz w:val="24"/>
+          <w:szCs w:val="24"/>
+        </w:rPr>
+      </w:pPr>
+    </w:p>
+    <w:p>
+      <w:pPr>
+        <w:tabs>
+          <w:tab w:val="right" w:pos="8820"/>
+        </w:tabs>
+        <w:spacing w:line="276" w:lineRule="auto"/>
+        <w:jc w:val="both"/>
+        <w:rPr>
+          <w:noProof/>
+          <w:sz w:val="24"/>
+          <w:szCs w:val="24"/>
+        </w:rPr>
+      </w:pPr>
+      <w:r>
+        <w:rPr>
+          <w:noProof/>
+          <w:sz w:val="24"/>
+          <w:szCs w:val="24"/>
+        </w:rPr>
+        <w:t>Para poder visualizar todas las variables de las ecuaciones definidas hasta el momento, se debe ingresar la frase “</w:t>
+      </w:r>
+      <w:r>
+        <w:rPr>
+          <w:i/>
+          <w:noProof/>
+          <w:sz w:val="24"/>
+          <w:szCs w:val="24"/>
+        </w:rPr>
+        <w:t>mp</w:t>
+      </w:r>
+      <w:r>
+        <w:rPr>
+          <w:noProof/>
+          <w:sz w:val="24"/>
+          <w:szCs w:val="24"/>
+        </w:rPr>
+        <w:t xml:space="preserve">” en la linea de comandos, cabe destacar que este comando no </w:t>
+      </w:r>
+      <w:r>
+        <w:rPr>
+          <w:noProof/>
+          <w:sz w:val="24"/>
+          <w:szCs w:val="24"/>
+        </w:rPr>
+        <w:lastRenderedPageBreak/>
+        <w:t>recibe ningún tipo de parametros, por ende solo basta con insertar la frase anterior mencionada.</w:t>
+      </w:r>
+      <w:r>
+        <w:rPr>
+          <w:noProof/>
+          <w:sz w:val="24"/>
+          <w:szCs w:val="24"/>
+        </w:rPr>
+        <w:t xml:space="preserve"> Un comando que puede ser util al momento de </w:t>
+      </w:r>
+      <w:r>
+        <w:rPr>
+          <w:noProof/>
+          <w:sz w:val="24"/>
+          <w:szCs w:val="24"/>
+        </w:rPr>
+        <w:t>visualizar</w:t>
+      </w:r>
+      <w:r>
+        <w:rPr>
+          <w:noProof/>
+          <w:sz w:val="24"/>
+          <w:szCs w:val="24"/>
+        </w:rPr>
+        <w:t xml:space="preserve"> los parametros del ambiente corresponde a </w:t>
+      </w:r>
+      <w:r>
+        <w:rPr>
+          <w:i/>
+          <w:noProof/>
+          <w:sz w:val="24"/>
+          <w:szCs w:val="24"/>
+        </w:rPr>
+        <w:t>Mostrar ambiente (ma)</w:t>
+      </w:r>
+      <w:r>
+        <w:rPr>
+          <w:i/>
+          <w:noProof/>
+          <w:sz w:val="24"/>
+          <w:szCs w:val="24"/>
+        </w:rPr>
+        <w:t xml:space="preserve">, </w:t>
+      </w:r>
+      <w:r>
+        <w:rPr>
+          <w:noProof/>
+          <w:sz w:val="24"/>
+          <w:szCs w:val="24"/>
+        </w:rPr>
+        <w:t>ya que se podrán visualizar las ecuaciones con sus respectivos arboles vigentes.</w:t>
+      </w:r>
+    </w:p>
+    <w:p>
+      <w:pPr>
+        <w:tabs>
+          <w:tab w:val="right" w:pos="8820"/>
+        </w:tabs>
+        <w:spacing w:line="276" w:lineRule="auto"/>
+        <w:jc w:val="both"/>
+        <w:rPr>
+          <w:noProof/>
+          <w:sz w:val="24"/>
+          <w:szCs w:val="24"/>
+        </w:rPr>
+      </w:pPr>
+      <w:r>
+        <w:rPr>
+          <w:noProof/>
+          <w:sz w:val="24"/>
+          <w:szCs w:val="24"/>
+        </w:rPr>
+        <w:t xml:space="preserve">Finalmente, se debe presionar la tecla </w:t>
+      </w:r>
+      <w:r>
+        <w:rPr>
+          <w:i/>
+          <w:noProof/>
+          <w:sz w:val="24"/>
+          <w:szCs w:val="24"/>
+        </w:rPr>
+        <w:t>Enter</w:t>
+      </w:r>
+      <w:r>
+        <w:rPr>
+          <w:noProof/>
+          <w:sz w:val="24"/>
+          <w:szCs w:val="24"/>
+        </w:rPr>
+        <w:t xml:space="preserve"> para ejecutar el comando. A continuación un ejemplo de ejecución.</w:t>
+      </w:r>
+    </w:p>
+    <w:p>
+      <w:pPr>
+        <w:tabs>
+          <w:tab w:val="right" w:pos="8820"/>
+        </w:tabs>
+        <w:spacing w:line="276" w:lineRule="auto"/>
+        <w:rPr>
+          <w:b/>
+          <w:noProof/>
+          <w:sz w:val="24"/>
+          <w:szCs w:val="24"/>
+        </w:rPr>
+      </w:pPr>
+    </w:p>
+    <w:p>
+      <w:pPr>
+        <w:tabs>
+          <w:tab w:val="right" w:pos="8820"/>
+        </w:tabs>
+        <w:spacing w:line="276" w:lineRule="auto"/>
+        <w:jc w:val="center"/>
+        <w:rPr>
+          <w:b/>
+          <w:noProof/>
+          <w:sz w:val="24"/>
+          <w:szCs w:val="24"/>
+        </w:rPr>
+      </w:pPr>
+      <w:r>
+        <w:rPr>
+          <w:noProof/>
+        </w:rPr>
+        <mc:AlternateContent>
+          <mc:Choice Requires="wps">
+            <w:drawing>
+              <wp:anchor distT="0" distB="0" distL="114300" distR="114300" simplePos="0" relativeHeight="251663360" behindDoc="0" locked="0" layoutInCell="1" allowOverlap="1">
+                <wp:simplePos x="0" y="0"/>
+                <wp:positionH relativeFrom="column">
+                  <wp:posOffset>2296808</wp:posOffset>
+                </wp:positionH>
+                <wp:positionV relativeFrom="paragraph">
+                  <wp:posOffset>844368</wp:posOffset>
+                </wp:positionV>
+                <wp:extent cx="429895" cy="0"/>
+                <wp:effectExtent l="0" t="0" r="0" b="0"/>
+                <wp:wrapNone/>
+                <wp:docPr id="45" name="Conector recto 45"/>
+                <wp:cNvGraphicFramePr/>
+                <a:graphic xmlns:a="http://schemas.openxmlformats.org/drawingml/2006/main">
+                  <a:graphicData uri="http://schemas.microsoft.com/office/word/2010/wordprocessingShape">
+                    <wps:wsp>
+                      <wps:cNvCnPr/>
+                      <wps:spPr>
+                        <a:xfrm>
+                          <a:off x="0" y="0"/>
+                          <a:ext cx="429895" cy="0"/>
                         </a:xfrm>
                         <a:prstGeom prst="line">
                           <a:avLst/>
@@ -8771,7 +9640,7 @@
           </mc:Choice>
           <mc:Fallback>
             <w:pict>
-              <v:line w14:anchorId="31FB247C" id="Conector recto 14" o:spid="_x0000_s1026" style="position:absolute;z-index:251659264;visibility:visible;mso-wrap-style:square;mso-wrap-distance-left:9pt;mso-wrap-distance-top:0;mso-wrap-distance-right:9pt;mso-wrap-distance-bottom:0;mso-position-horizontal:absolute;mso-position-horizontal-relative:text;mso-position-vertical:absolute;mso-position-vertical-relative:text" from="186.45pt,26.75pt" to="226.95pt,26.75pt" o:gfxdata="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" strokecolor="#4472c4 [3204]" strokeweight=".5pt">
+              <v:line w14:anchorId="5665A915" id="Conector recto 45" o:spid="_x0000_s1026" style="position:absolute;z-index:251663360;visibility:visible;mso-wrap-style:square;mso-wrap-distance-left:9pt;mso-wrap-distance-top:0;mso-wrap-distance-right:9pt;mso-wrap-distance-bottom:0;mso-position-horizontal:absolute;mso-position-horizontal-relative:text;mso-position-vertical:absolute;mso-position-vertical-relative:text" from="180.85pt,66.5pt" to="214.7pt,66.5pt" o:gfxdata="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" strokecolor="#4472c4 [3204]" strokeweight=".5pt">
                 <v:stroke joinstyle="miter"/>
               </v:line>
             </w:pict>
@@ -8781,374 +9650,22 @@
       <w:r>
         <w:rPr>
           <w:noProof/>
-          <w:sz w:val="24"/>
-          <w:szCs w:val="24"/>
-        </w:rPr>
-        <w:drawing>
-          <wp:inline distT="0" distB="0" distL="0" distR="0" wp14:anchorId="311A1B70" wp14:editId="4D3D988B">
-            <wp:extent cx="4581525" cy="876300"/>
-            <wp:effectExtent l="0" t="0" r="9525" b="0"/>
-            <wp:docPr id="13" name="Imagen 13"/>
-            <wp:cNvGraphicFramePr>
-              <a:graphicFrameLocks xmlns:a="http://schemas.openxmlformats.org/drawingml/2006/main" noChangeAspect="1"/>
-            </wp:cNvGraphicFramePr>
-            <a:graphic xmlns:a="http://schemas.openxmlformats.org/drawingml/2006/main">
-              <a:graphicData uri="http://schemas.openxmlformats.org/drawingml/2006/picture">
-                <pic:pic xmlns:pic="http://schemas.openxmlformats.org/drawingml/2006/picture">
-                  <pic:nvPicPr>
-                    <pic:cNvPr id="1" name=""/>
-                    <pic:cNvPicPr/>
-                  </pic:nvPicPr>
-                  <pic:blipFill>
-                    <a:blip r:embed="rId20"/>
-                    <a:stretch>
-                      <a:fillRect/>
-                    </a:stretch>
-                  </pic:blipFill>
-                  <pic:spPr>
-                    <a:xfrm>
-                      <a:off x="0" y="0"/>
-                      <a:ext cx="4581525" cy="876300"/>
-                    </a:xfrm>
-                    <a:prstGeom prst="rect">
-                      <a:avLst/>
-                    </a:prstGeom>
-                  </pic:spPr>
-                </pic:pic>
-              </a:graphicData>
-            </a:graphic>
-          </wp:inline>
-        </w:drawing>
-      </w:r>
-    </w:p>
-    <w:p>
-      <w:pPr>
-        <w:tabs>
-          <w:tab w:val="right" w:pos="8820"/>
-        </w:tabs>
-        <w:spacing w:line="276" w:lineRule="auto"/>
-        <w:rPr>
-          <w:noProof/>
-          <w:sz w:val="24"/>
-          <w:szCs w:val="24"/>
-        </w:rPr>
-      </w:pPr>
-    </w:p>
-    <w:p>
-      <w:pPr>
-        <w:tabs>
-          <w:tab w:val="right" w:pos="8820"/>
-        </w:tabs>
-        <w:spacing w:line="276" w:lineRule="auto"/>
-        <w:rPr>
-          <w:noProof/>
-          <w:sz w:val="24"/>
-          <w:szCs w:val="24"/>
-        </w:rPr>
-      </w:pPr>
-      <w:r>
-        <w:rPr>
-          <w:noProof/>
-          <w:sz w:val="24"/>
-          <w:szCs w:val="24"/>
-        </w:rPr>
-        <w:t>En este caso la var</w:t>
-      </w:r>
-      <w:r>
-        <w:rPr>
-          <w:noProof/>
-          <w:sz w:val="24"/>
-          <w:szCs w:val="24"/>
-        </w:rPr>
-        <w:t>i</w:t>
-      </w:r>
-      <w:r>
-        <w:rPr>
-          <w:noProof/>
-          <w:sz w:val="24"/>
-          <w:szCs w:val="24"/>
-        </w:rPr>
-        <w:t xml:space="preserve">able </w:t>
-      </w:r>
-      <w:r>
-        <w:rPr>
-          <w:noProof/>
-          <w:sz w:val="24"/>
-          <w:szCs w:val="24"/>
-        </w:rPr>
-        <w:t>“</w:t>
-      </w:r>
-      <w:r>
-        <w:rPr>
-          <w:i/>
-          <w:noProof/>
-          <w:sz w:val="24"/>
-          <w:szCs w:val="24"/>
-        </w:rPr>
-        <w:t>a</w:t>
-      </w:r>
-      <w:r>
-        <w:rPr>
-          <w:noProof/>
-          <w:sz w:val="24"/>
-          <w:szCs w:val="24"/>
-        </w:rPr>
-        <w:t>”</w:t>
-      </w:r>
-      <w:r>
-        <w:rPr>
-          <w:i/>
-          <w:noProof/>
-          <w:sz w:val="24"/>
-          <w:szCs w:val="24"/>
-        </w:rPr>
-        <w:t xml:space="preserve"> </w:t>
-      </w:r>
-      <w:r>
-        <w:rPr>
-          <w:noProof/>
-          <w:sz w:val="24"/>
-          <w:szCs w:val="24"/>
-        </w:rPr>
-        <w:t xml:space="preserve">tomaría el valor 12 y la variable </w:t>
-      </w:r>
-      <w:r>
-        <w:rPr>
-          <w:i/>
-          <w:noProof/>
-          <w:sz w:val="24"/>
-          <w:szCs w:val="24"/>
-        </w:rPr>
-        <w:t>“</w:t>
-      </w:r>
-      <w:r>
-        <w:rPr>
-          <w:i/>
-          <w:noProof/>
-          <w:sz w:val="24"/>
-          <w:szCs w:val="24"/>
-        </w:rPr>
-        <w:t xml:space="preserve"> </w:t>
-      </w:r>
-      <w:r>
-        <w:rPr>
-          <w:noProof/>
-          <w:sz w:val="24"/>
-          <w:szCs w:val="24"/>
-        </w:rPr>
-        <w:t>b</w:t>
-      </w:r>
-      <w:r>
-        <w:rPr>
-          <w:i/>
-          <w:noProof/>
-          <w:sz w:val="24"/>
-          <w:szCs w:val="24"/>
-        </w:rPr>
-        <w:t>”</w:t>
-      </w:r>
-      <w:r>
-        <w:rPr>
-          <w:noProof/>
-          <w:sz w:val="24"/>
-          <w:szCs w:val="24"/>
-        </w:rPr>
-        <w:t xml:space="preserve"> el valor de 7.</w:t>
-      </w:r>
-    </w:p>
-    <w:p>
-      <w:pPr>
-        <w:tabs>
-          <w:tab w:val="right" w:pos="8820"/>
-        </w:tabs>
-        <w:spacing w:line="276" w:lineRule="auto"/>
-        <w:rPr>
-          <w:b/>
-          <w:noProof/>
-          <w:sz w:val="24"/>
-          <w:szCs w:val="24"/>
-        </w:rPr>
-      </w:pPr>
-    </w:p>
-    <w:p>
-      <w:pPr>
-        <w:pStyle w:val="Prrafodelista"/>
-        <w:numPr>
-          <w:ilvl w:val="0"/>
-          <w:numId w:val="1"/>
-        </w:numPr>
-        <w:tabs>
-          <w:tab w:val="right" w:pos="8820"/>
-        </w:tabs>
-        <w:spacing w:line="276" w:lineRule="auto"/>
-        <w:rPr>
-          <w:b/>
-          <w:noProof/>
-          <w:sz w:val="24"/>
-          <w:szCs w:val="24"/>
-        </w:rPr>
-      </w:pPr>
-      <w:r>
-        <w:rPr>
-          <w:b/>
-          <w:noProof/>
-          <w:sz w:val="24"/>
-          <w:szCs w:val="24"/>
-        </w:rPr>
-        <w:t>Calcular variable original (cvo):</w:t>
-      </w:r>
-    </w:p>
-    <w:p>
-      <w:pPr>
-        <w:pStyle w:val="Prrafodelista"/>
-        <w:tabs>
-          <w:tab w:val="right" w:pos="8820"/>
-        </w:tabs>
-        <w:spacing w:line="276" w:lineRule="auto"/>
-        <w:rPr>
-          <w:b/>
-          <w:noProof/>
-          <w:sz w:val="24"/>
-          <w:szCs w:val="24"/>
-        </w:rPr>
-      </w:pPr>
-    </w:p>
-    <w:p>
-      <w:pPr>
-        <w:tabs>
-          <w:tab w:val="right" w:pos="8820"/>
-        </w:tabs>
-        <w:spacing w:line="276" w:lineRule="auto"/>
-        <w:jc w:val="both"/>
-        <w:rPr>
-          <w:noProof/>
-          <w:sz w:val="24"/>
-          <w:szCs w:val="24"/>
-        </w:rPr>
-      </w:pPr>
-      <w:r>
-        <w:rPr>
-          <w:noProof/>
-          <w:sz w:val="24"/>
-          <w:szCs w:val="24"/>
-        </w:rPr>
-        <w:t>Para la ejecución de este comando se debe ingresar la frase “</w:t>
-      </w:r>
-      <w:r>
-        <w:rPr>
-          <w:i/>
-          <w:noProof/>
-          <w:sz w:val="24"/>
-          <w:szCs w:val="24"/>
-        </w:rPr>
-        <w:t>cvo</w:t>
-      </w:r>
-      <w:r>
-        <w:rPr>
-          <w:noProof/>
-          <w:sz w:val="24"/>
-          <w:szCs w:val="24"/>
-        </w:rPr>
-        <w:t xml:space="preserve">”, donde posteriormente se debe ingresar la incognita relaciona a la ecuación separada por un espacio. Con este comando sucede algo similiar al anterior, </w:t>
-      </w:r>
-      <w:r>
-        <w:rPr>
-          <w:noProof/>
-          <w:sz w:val="24"/>
-          <w:szCs w:val="24"/>
-        </w:rPr>
-        <w:t xml:space="preserve">una vez ingresada la incognita se deben ingresar los valores enteros relacionados al arbol original donde estos deberán ir separados por espacios. Nuevamente, estos valores requeridos pueden ser consultados mediante el comando </w:t>
-      </w:r>
-      <w:r>
-        <w:rPr>
-          <w:i/>
-          <w:noProof/>
-          <w:sz w:val="24"/>
-          <w:szCs w:val="24"/>
-        </w:rPr>
-        <w:t xml:space="preserve">Mostrar variable (mv). </w:t>
-      </w:r>
-      <w:r>
-        <w:rPr>
-          <w:noProof/>
-          <w:sz w:val="24"/>
-          <w:szCs w:val="24"/>
-        </w:rPr>
-        <w:t xml:space="preserve">Finalmente, se debe presionar la tecla </w:t>
-      </w:r>
-      <w:r>
-        <w:rPr>
-          <w:i/>
-          <w:noProof/>
-          <w:sz w:val="24"/>
-          <w:szCs w:val="24"/>
-        </w:rPr>
-        <w:t>Enter</w:t>
-      </w:r>
-      <w:r>
-        <w:rPr>
-          <w:noProof/>
-          <w:sz w:val="24"/>
-          <w:szCs w:val="24"/>
-        </w:rPr>
-        <w:t xml:space="preserve"> para ejecutar el comando. A continuación un ejemplo de ejecución.</w:t>
-      </w:r>
-    </w:p>
-    <w:p>
-      <w:pPr>
-        <w:tabs>
-          <w:tab w:val="right" w:pos="8820"/>
-        </w:tabs>
-        <w:spacing w:line="276" w:lineRule="auto"/>
-        <w:rPr>
-          <w:noProof/>
-          <w:sz w:val="24"/>
-          <w:szCs w:val="24"/>
-        </w:rPr>
-      </w:pPr>
-      <w:r>
-        <w:rPr>
-          <w:noProof/>
-          <w:sz w:val="24"/>
-          <w:szCs w:val="24"/>
-        </w:rPr>
-        <w:t xml:space="preserve"> </w:t>
-      </w:r>
-    </w:p>
-    <w:p>
-      <w:pPr>
-        <w:tabs>
-          <w:tab w:val="right" w:pos="8820"/>
-        </w:tabs>
-        <w:spacing w:line="276" w:lineRule="auto"/>
-        <w:jc w:val="center"/>
-        <w:rPr>
-          <w:noProof/>
-          <w:sz w:val="24"/>
-          <w:szCs w:val="24"/>
-        </w:rPr>
-      </w:pPr>
-      <w:r>
-        <w:rPr>
-          <w:noProof/>
-          <w:sz w:val="24"/>
-          <w:szCs w:val="24"/>
         </w:rPr>
         <mc:AlternateContent>
           <mc:Choice Requires="wps">
             <w:drawing>
-              <wp:anchor distT="0" distB="0" distL="114300" distR="114300" simplePos="0" relativeHeight="251660288" behindDoc="0" locked="0" layoutInCell="1" allowOverlap="1">
+              <wp:anchor distT="0" distB="0" distL="114300" distR="114300" simplePos="0" relativeHeight="251662336" behindDoc="0" locked="0" layoutInCell="1" allowOverlap="1">
                 <wp:simplePos x="0" y="0"/>
                 <wp:positionH relativeFrom="column">
-                  <wp:posOffset>1019009</wp:posOffset>
+                  <wp:posOffset>2065944</wp:posOffset>
                 </wp:positionH>
                 <wp:positionV relativeFrom="paragraph">
-                  <wp:posOffset>323822</wp:posOffset>
+                  <wp:posOffset>681405</wp:posOffset>
                 </wp:positionV>
-                <wp:extent cx="500933" cy="0"/>
+                <wp:extent cx="430040" cy="0"/>
                 <wp:effectExtent l="0" t="0" r="0" b="0"/>
                 <wp:wrapNone/>
-                <wp:docPr id="16" name="Conector recto 16"/>
+                <wp:docPr id="44" name="Conector recto 44"/>
                 <wp:cNvGraphicFramePr/>
                 <a:graphic xmlns:a="http://schemas.openxmlformats.org/drawingml/2006/main">
                   <a:graphicData uri="http://schemas.microsoft.com/office/word/2010/wordprocessingShape">
@@ -9157,7 +9674,7 @@
                       <wps:spPr>
                         <a:xfrm>
                           <a:off x="0" y="0"/>
-                          <a:ext cx="500933" cy="0"/>
+                          <a:ext cx="430040" cy="0"/>
                         </a:xfrm>
                         <a:prstGeom prst="line">
                           <a:avLst/>
@@ -9186,7 +9703,7 @@
           </mc:Choice>
           <mc:Fallback>
             <w:pict>
-              <v:line w14:anchorId="51C70598" id="Conector recto 16" o:spid="_x0000_s1026" style="position:absolute;z-index:251660288;visibility:visible;mso-wrap-style:square;mso-wrap-distance-left:9pt;mso-wrap-distance-top:0;mso-wrap-distance-right:9pt;mso-wrap-distance-bottom:0;mso-position-horizontal:absolute;mso-position-horizontal-relative:text;mso-position-vertical:absolute;mso-position-vertical-relative:text" from="80.25pt,25.5pt" to="119.7pt,25.5pt" o:gfxdata="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" strokecolor="#4472c4 [3204]" strokeweight=".5pt">
+              <v:line w14:anchorId="4CEB2BD2" id="Conector recto 44" o:spid="_x0000_s1026" style="position:absolute;z-index:251662336;visibility:visible;mso-wrap-style:square;mso-wrap-distance-left:9pt;mso-wrap-distance-top:0;mso-wrap-distance-right:9pt;mso-wrap-distance-bottom:0;mso-position-horizontal:absolute;mso-position-horizontal-relative:text;mso-position-vertical:absolute;mso-position-vertical-relative:text" from="162.65pt,53.65pt" to="196.5pt,53.65pt" o:gfxdata="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" strokecolor="#4472c4 [3204]" strokeweight=".5pt">
                 <v:stroke joinstyle="miter"/>
               </v:line>
             </w:pict>
@@ -9196,356 +9713,22 @@
       <w:r>
         <w:rPr>
           <w:noProof/>
-          <w:sz w:val="24"/>
-          <w:szCs w:val="24"/>
-        </w:rPr>
-        <w:drawing>
-          <wp:inline distT="0" distB="0" distL="0" distR="0" wp14:anchorId="20F53323" wp14:editId="11A7FC55">
-            <wp:extent cx="4552950" cy="838200"/>
-            <wp:effectExtent l="0" t="0" r="0" b="0"/>
-            <wp:docPr id="15" name="Imagen 15"/>
-            <wp:cNvGraphicFramePr>
-              <a:graphicFrameLocks xmlns:a="http://schemas.openxmlformats.org/drawingml/2006/main" noChangeAspect="1"/>
-            </wp:cNvGraphicFramePr>
-            <a:graphic xmlns:a="http://schemas.openxmlformats.org/drawingml/2006/main">
-              <a:graphicData uri="http://schemas.openxmlformats.org/drawingml/2006/picture">
-                <pic:pic xmlns:pic="http://schemas.openxmlformats.org/drawingml/2006/picture">
-                  <pic:nvPicPr>
-                    <pic:cNvPr id="1" name=""/>
-                    <pic:cNvPicPr/>
-                  </pic:nvPicPr>
-                  <pic:blipFill>
-                    <a:blip r:embed="rId21"/>
-                    <a:stretch>
-                      <a:fillRect/>
-                    </a:stretch>
-                  </pic:blipFill>
-                  <pic:spPr>
-                    <a:xfrm>
-                      <a:off x="0" y="0"/>
-                      <a:ext cx="4552950" cy="838200"/>
-                    </a:xfrm>
-                    <a:prstGeom prst="rect">
-                      <a:avLst/>
-                    </a:prstGeom>
-                  </pic:spPr>
-                </pic:pic>
-              </a:graphicData>
-            </a:graphic>
-          </wp:inline>
-        </w:drawing>
-      </w:r>
-    </w:p>
-    <w:p>
-      <w:pPr>
-        <w:tabs>
-          <w:tab w:val="right" w:pos="8820"/>
-        </w:tabs>
-        <w:spacing w:line="276" w:lineRule="auto"/>
-        <w:rPr>
-          <w:noProof/>
-          <w:sz w:val="24"/>
-          <w:szCs w:val="24"/>
-        </w:rPr>
-      </w:pPr>
-    </w:p>
-    <w:p>
-      <w:pPr>
-        <w:tabs>
-          <w:tab w:val="right" w:pos="8820"/>
-        </w:tabs>
-        <w:spacing w:line="276" w:lineRule="auto"/>
-        <w:rPr>
-          <w:noProof/>
-          <w:sz w:val="24"/>
-          <w:szCs w:val="24"/>
-        </w:rPr>
-      </w:pPr>
-      <w:r>
-        <w:rPr>
-          <w:noProof/>
-          <w:sz w:val="24"/>
-          <w:szCs w:val="24"/>
-        </w:rPr>
-        <w:t>En este punto, la variable “</w:t>
-      </w:r>
-      <w:r>
-        <w:rPr>
-          <w:i/>
-          <w:noProof/>
-          <w:sz w:val="24"/>
-          <w:szCs w:val="24"/>
-        </w:rPr>
-        <w:t>y</w:t>
-      </w:r>
-      <w:r>
-        <w:rPr>
-          <w:noProof/>
-          <w:sz w:val="24"/>
-          <w:szCs w:val="24"/>
-        </w:rPr>
-        <w:t>” tomaria el valor 12 y la variable “</w:t>
-      </w:r>
-      <w:r>
-        <w:rPr>
-          <w:i/>
-          <w:noProof/>
-          <w:sz w:val="24"/>
-          <w:szCs w:val="24"/>
-        </w:rPr>
-        <w:t>x</w:t>
-      </w:r>
-      <w:r>
-        <w:rPr>
-          <w:noProof/>
-          <w:sz w:val="24"/>
-          <w:szCs w:val="24"/>
-        </w:rPr>
-        <w:t xml:space="preserve">” el valor de 7. Luego se obtendría, en este caso, la multiplicación de ambos valores, </w:t>
-      </w:r>
-    </w:p>
-    <w:p>
-      <w:pPr>
-        <w:tabs>
-          <w:tab w:val="right" w:pos="8820"/>
-        </w:tabs>
-        <w:spacing w:line="276" w:lineRule="auto"/>
-        <w:rPr>
-          <w:b/>
-          <w:noProof/>
-          <w:sz w:val="24"/>
-          <w:szCs w:val="24"/>
-        </w:rPr>
-      </w:pPr>
-    </w:p>
-    <w:p>
-      <w:pPr>
-        <w:pStyle w:val="Prrafodelista"/>
-        <w:numPr>
-          <w:ilvl w:val="0"/>
-          <w:numId w:val="1"/>
-        </w:numPr>
-        <w:tabs>
-          <w:tab w:val="right" w:pos="8820"/>
-        </w:tabs>
-        <w:spacing w:line="276" w:lineRule="auto"/>
-        <w:rPr>
-          <w:b/>
-          <w:noProof/>
-          <w:sz w:val="24"/>
-          <w:szCs w:val="24"/>
-        </w:rPr>
-      </w:pPr>
-      <w:r>
-        <w:rPr>
-          <w:b/>
-          <w:noProof/>
-          <w:sz w:val="24"/>
-          <w:szCs w:val="24"/>
-        </w:rPr>
-        <w:t>Mostrar parametros (mp):</w:t>
-      </w:r>
-    </w:p>
-    <w:p>
-      <w:pPr>
-        <w:tabs>
-          <w:tab w:val="right" w:pos="8820"/>
-        </w:tabs>
-        <w:spacing w:line="276" w:lineRule="auto"/>
-        <w:rPr>
-          <w:b/>
-          <w:noProof/>
-          <w:sz w:val="24"/>
-          <w:szCs w:val="24"/>
-        </w:rPr>
-      </w:pPr>
-    </w:p>
-    <w:p>
-      <w:pPr>
-        <w:tabs>
-          <w:tab w:val="right" w:pos="8820"/>
-        </w:tabs>
-        <w:spacing w:line="276" w:lineRule="auto"/>
-        <w:jc w:val="both"/>
-        <w:rPr>
-          <w:noProof/>
-          <w:sz w:val="24"/>
-          <w:szCs w:val="24"/>
-        </w:rPr>
-      </w:pPr>
-      <w:r>
-        <w:rPr>
-          <w:noProof/>
-          <w:sz w:val="24"/>
-          <w:szCs w:val="24"/>
-        </w:rPr>
-        <w:t>Para poder visualizar todas las variables de las ecuaciones definidas hasta el momento, se debe ingresar la frase “</w:t>
-      </w:r>
-      <w:r>
-        <w:rPr>
-          <w:i/>
-          <w:noProof/>
-          <w:sz w:val="24"/>
-          <w:szCs w:val="24"/>
-        </w:rPr>
-        <w:t>mp</w:t>
-      </w:r>
-      <w:r>
-        <w:rPr>
-          <w:noProof/>
-          <w:sz w:val="24"/>
-          <w:szCs w:val="24"/>
-        </w:rPr>
-        <w:t xml:space="preserve">” en la linea de comandos, cabe destacar que este comando no </w:t>
-      </w:r>
-      <w:r>
-        <w:rPr>
-          <w:noProof/>
-          <w:sz w:val="24"/>
-          <w:szCs w:val="24"/>
-        </w:rPr>
-        <w:lastRenderedPageBreak/>
-        <w:t>recibe ningún tipo de parametros, por ende solo basta con insertar la frase anterior mencionada.</w:t>
-      </w:r>
-      <w:r>
-        <w:rPr>
-          <w:noProof/>
-          <w:sz w:val="24"/>
-          <w:szCs w:val="24"/>
-        </w:rPr>
-        <w:t xml:space="preserve"> Un comando que puede ser util al momento de </w:t>
-      </w:r>
-      <w:r>
-        <w:rPr>
-          <w:noProof/>
-          <w:sz w:val="24"/>
-          <w:szCs w:val="24"/>
-        </w:rPr>
-        <w:t>visualizar</w:t>
-      </w:r>
-      <w:r>
-        <w:rPr>
-          <w:noProof/>
-          <w:sz w:val="24"/>
-          <w:szCs w:val="24"/>
-        </w:rPr>
-        <w:t xml:space="preserve"> los parametros del ambiente corresponde a </w:t>
-      </w:r>
-      <w:r>
-        <w:rPr>
-          <w:i/>
-          <w:noProof/>
-          <w:sz w:val="24"/>
-          <w:szCs w:val="24"/>
-        </w:rPr>
-        <w:t>Mostrar ambiente (ma)</w:t>
-      </w:r>
-      <w:r>
-        <w:rPr>
-          <w:i/>
-          <w:noProof/>
-          <w:sz w:val="24"/>
-          <w:szCs w:val="24"/>
-        </w:rPr>
-        <w:t xml:space="preserve">, </w:t>
-      </w:r>
-      <w:r>
-        <w:rPr>
-          <w:noProof/>
-          <w:sz w:val="24"/>
-          <w:szCs w:val="24"/>
-        </w:rPr>
-        <w:t>ya que se podrán visualizar las ecuaciones con sus respectivos arboles vigentes.</w:t>
-      </w:r>
-    </w:p>
-    <w:p>
-      <w:pPr>
-        <w:tabs>
-          <w:tab w:val="right" w:pos="8820"/>
-        </w:tabs>
-        <w:spacing w:line="276" w:lineRule="auto"/>
-        <w:jc w:val="both"/>
-        <w:rPr>
-          <w:noProof/>
-          <w:sz w:val="24"/>
-          <w:szCs w:val="24"/>
-        </w:rPr>
-      </w:pPr>
-      <w:r>
-        <w:rPr>
-          <w:noProof/>
-          <w:sz w:val="24"/>
-          <w:szCs w:val="24"/>
-        </w:rPr>
-        <w:t xml:space="preserve">Finalmente, se debe presionar la tecla </w:t>
-      </w:r>
-      <w:r>
-        <w:rPr>
-          <w:i/>
-          <w:noProof/>
-          <w:sz w:val="24"/>
-          <w:szCs w:val="24"/>
-        </w:rPr>
-        <w:t>Enter</w:t>
-      </w:r>
-      <w:r>
-        <w:rPr>
-          <w:noProof/>
-          <w:sz w:val="24"/>
-          <w:szCs w:val="24"/>
-        </w:rPr>
-        <w:t xml:space="preserve"> para ejecutar el comando. A continuación un ejemplo de ejecución.</w:t>
-      </w:r>
-    </w:p>
-    <w:p>
-      <w:pPr>
-        <w:tabs>
-          <w:tab w:val="right" w:pos="8820"/>
-        </w:tabs>
-        <w:spacing w:line="276" w:lineRule="auto"/>
-        <w:rPr>
-          <w:b/>
-          <w:noProof/>
-          <w:sz w:val="24"/>
-          <w:szCs w:val="24"/>
-        </w:rPr>
-      </w:pPr>
-    </w:p>
-    <w:p>
-      <w:pPr>
-        <w:tabs>
-          <w:tab w:val="right" w:pos="8820"/>
-        </w:tabs>
-        <w:spacing w:line="276" w:lineRule="auto"/>
-        <w:jc w:val="center"/>
-        <w:rPr>
-          <w:b/>
-          <w:noProof/>
-          <w:sz w:val="24"/>
-          <w:szCs w:val="24"/>
-        </w:rPr>
-      </w:pPr>
-      <w:r>
-        <w:rPr>
-          <w:noProof/>
-          <w:sz w:val="24"/>
-          <w:szCs w:val="24"/>
         </w:rPr>
         <mc:AlternateContent>
           <mc:Choice Requires="wps">
             <w:drawing>
-              <wp:anchor distT="0" distB="0" distL="114300" distR="114300" simplePos="0" relativeHeight="251663360" behindDoc="0" locked="0" layoutInCell="1" allowOverlap="1">
+              <wp:anchor distT="0" distB="0" distL="114300" distR="114300" simplePos="0" relativeHeight="251661312" behindDoc="0" locked="0" layoutInCell="1" allowOverlap="1">
                 <wp:simplePos x="0" y="0"/>
                 <wp:positionH relativeFrom="column">
-                  <wp:posOffset>2378682</wp:posOffset>
+                  <wp:posOffset>2296808</wp:posOffset>
                 </wp:positionH>
                 <wp:positionV relativeFrom="paragraph">
-                  <wp:posOffset>837234</wp:posOffset>
+                  <wp:posOffset>504863</wp:posOffset>
                 </wp:positionV>
-                <wp:extent cx="492429" cy="0"/>
+                <wp:extent cx="430039" cy="0"/>
                 <wp:effectExtent l="0" t="0" r="0" b="0"/>
                 <wp:wrapNone/>
-                <wp:docPr id="20" name="Conector recto 20"/>
+                <wp:docPr id="43" name="Conector recto 43"/>
                 <wp:cNvGraphicFramePr/>
                 <a:graphic xmlns:a="http://schemas.openxmlformats.org/drawingml/2006/main">
                   <a:graphicData uri="http://schemas.microsoft.com/office/word/2010/wordprocessingShape">
@@ -9554,7 +9737,7 @@
                       <wps:spPr>
                         <a:xfrm>
                           <a:off x="0" y="0"/>
-                          <a:ext cx="492429" cy="0"/>
+                          <a:ext cx="430039" cy="0"/>
                         </a:xfrm>
                         <a:prstGeom prst="line">
                           <a:avLst/>
@@ -9583,7 +9766,7 @@
           </mc:Choice>
           <mc:Fallback>
             <w:pict>
-              <v:line w14:anchorId="5479D18D" id="Conector recto 20" o:spid="_x0000_s1026" style="position:absolute;z-index:251663360;visibility:visible;mso-wrap-style:square;mso-wrap-distance-left:9pt;mso-wrap-distance-top:0;mso-wrap-distance-right:9pt;mso-wrap-distance-bottom:0;mso-position-horizontal:absolute;mso-position-horizontal-relative:text;mso-position-vertical:absolute;mso-position-vertical-relative:text" from="187.3pt,65.9pt" to="226.05pt,65.9pt" o:gfxdata="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" strokecolor="#4472c4 [3204]" strokeweight=".5pt">
+              <v:line w14:anchorId="1ADE0EE3" id="Conector recto 43" o:spid="_x0000_s1026" style="position:absolute;z-index:251661312;visibility:visible;mso-wrap-style:square;mso-wrap-distance-left:9pt;mso-wrap-distance-top:0;mso-wrap-distance-right:9pt;mso-wrap-distance-bottom:0;mso-position-horizontal:absolute;mso-position-horizontal-relative:text;mso-position-vertical:absolute;mso-position-vertical-relative:text" from="180.85pt,39.75pt" to="214.7pt,39.75pt" o:gfxdata="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" strokecolor="#4472c4 [3204]" strokeweight=".5pt">
                 <v:stroke joinstyle="miter"/>
               </v:line>
             </w:pict>
@@ -9593,144 +9776,12 @@
       <w:r>
         <w:rPr>
           <w:noProof/>
-          <w:sz w:val="24"/>
-          <w:szCs w:val="24"/>
-        </w:rPr>
-        <mc:AlternateContent>
-          <mc:Choice Requires="wps">
-            <w:drawing>
-              <wp:anchor distT="0" distB="0" distL="114300" distR="114300" simplePos="0" relativeHeight="251662336" behindDoc="0" locked="0" layoutInCell="1" allowOverlap="1">
-                <wp:simplePos x="0" y="0"/>
-                <wp:positionH relativeFrom="column">
-                  <wp:posOffset>2068582</wp:posOffset>
-                </wp:positionH>
-                <wp:positionV relativeFrom="paragraph">
-                  <wp:posOffset>662305</wp:posOffset>
-                </wp:positionV>
-                <wp:extent cx="500932" cy="0"/>
-                <wp:effectExtent l="0" t="0" r="0" b="0"/>
-                <wp:wrapNone/>
-                <wp:docPr id="19" name="Conector recto 19"/>
-                <wp:cNvGraphicFramePr/>
-                <a:graphic xmlns:a="http://schemas.openxmlformats.org/drawingml/2006/main">
-                  <a:graphicData uri="http://schemas.microsoft.com/office/word/2010/wordprocessingShape">
-                    <wps:wsp>
-                      <wps:cNvCnPr/>
-                      <wps:spPr>
-                        <a:xfrm>
-                          <a:off x="0" y="0"/>
-                          <a:ext cx="500932" cy="0"/>
-                        </a:xfrm>
-                        <a:prstGeom prst="line">
-                          <a:avLst/>
-                        </a:prstGeom>
-                      </wps:spPr>
-                      <wps:style>
-                        <a:lnRef idx="1">
-                          <a:schemeClr val="accent1"/>
-                        </a:lnRef>
-                        <a:fillRef idx="0">
-                          <a:schemeClr val="accent1"/>
-                        </a:fillRef>
-                        <a:effectRef idx="0">
-                          <a:schemeClr val="accent1"/>
-                        </a:effectRef>
-                        <a:fontRef idx="minor">
-                          <a:schemeClr val="tx1"/>
-                        </a:fontRef>
-                      </wps:style>
-                      <wps:bodyPr/>
-                    </wps:wsp>
-                  </a:graphicData>
-                </a:graphic>
-              </wp:anchor>
-            </w:drawing>
-          </mc:Choice>
-          <mc:Fallback>
-            <w:pict>
-              <v:line w14:anchorId="2D86F02C" id="Conector recto 19" o:spid="_x0000_s1026" style="position:absolute;z-index:251662336;visibility:visible;mso-wrap-style:square;mso-wrap-distance-left:9pt;mso-wrap-distance-top:0;mso-wrap-distance-right:9pt;mso-wrap-distance-bottom:0;mso-position-horizontal:absolute;mso-position-horizontal-relative:text;mso-position-vertical:absolute;mso-position-vertical-relative:text" from="162.9pt,52.15pt" to="202.35pt,52.15pt" o:gfxdata="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" strokecolor="#4472c4 [3204]" strokeweight=".5pt">
-                <v:stroke joinstyle="miter"/>
-              </v:line>
-            </w:pict>
-          </mc:Fallback>
-        </mc:AlternateContent>
-      </w:r>
-      <w:r>
-        <w:rPr>
-          <w:noProof/>
-          <w:sz w:val="24"/>
-          <w:szCs w:val="24"/>
-        </w:rPr>
-        <mc:AlternateContent>
-          <mc:Choice Requires="wps">
-            <w:drawing>
-              <wp:anchor distT="0" distB="0" distL="114300" distR="114300" simplePos="0" relativeHeight="251661312" behindDoc="0" locked="0" layoutInCell="1" allowOverlap="1">
-                <wp:simplePos x="0" y="0"/>
-                <wp:positionH relativeFrom="column">
-                  <wp:posOffset>2370731</wp:posOffset>
-                </wp:positionH>
-                <wp:positionV relativeFrom="paragraph">
-                  <wp:posOffset>495328</wp:posOffset>
-                </wp:positionV>
-                <wp:extent cx="500932" cy="0"/>
-                <wp:effectExtent l="0" t="0" r="0" b="0"/>
-                <wp:wrapNone/>
-                <wp:docPr id="18" name="Conector recto 18"/>
-                <wp:cNvGraphicFramePr/>
-                <a:graphic xmlns:a="http://schemas.openxmlformats.org/drawingml/2006/main">
-                  <a:graphicData uri="http://schemas.microsoft.com/office/word/2010/wordprocessingShape">
-                    <wps:wsp>
-                      <wps:cNvCnPr/>
-                      <wps:spPr>
-                        <a:xfrm>
-                          <a:off x="0" y="0"/>
-                          <a:ext cx="500932" cy="0"/>
-                        </a:xfrm>
-                        <a:prstGeom prst="line">
-                          <a:avLst/>
-                        </a:prstGeom>
-                      </wps:spPr>
-                      <wps:style>
-                        <a:lnRef idx="1">
-                          <a:schemeClr val="accent1"/>
-                        </a:lnRef>
-                        <a:fillRef idx="0">
-                          <a:schemeClr val="accent1"/>
-                        </a:fillRef>
-                        <a:effectRef idx="0">
-                          <a:schemeClr val="accent1"/>
-                        </a:effectRef>
-                        <a:fontRef idx="minor">
-                          <a:schemeClr val="tx1"/>
-                        </a:fontRef>
-                      </wps:style>
-                      <wps:bodyPr/>
-                    </wps:wsp>
-                  </a:graphicData>
-                </a:graphic>
-              </wp:anchor>
-            </w:drawing>
-          </mc:Choice>
-          <mc:Fallback>
-            <w:pict>
-              <v:line w14:anchorId="3D65DE95" id="Conector recto 18" o:spid="_x0000_s1026" style="position:absolute;z-index:251661312;visibility:visible;mso-wrap-style:square;mso-wrap-distance-left:9pt;mso-wrap-distance-top:0;mso-wrap-distance-right:9pt;mso-wrap-distance-bottom:0;mso-position-horizontal:absolute;mso-position-horizontal-relative:text;mso-position-vertical:absolute;mso-position-vertical-relative:text" from="186.65pt,39pt" to="226.1pt,39pt" o:gfxdata="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" strokecolor="#4472c4 [3204]" strokeweight=".5pt">
-                <v:stroke joinstyle="miter"/>
-              </v:line>
-            </w:pict>
-          </mc:Fallback>
-        </mc:AlternateContent>
-      </w:r>
-      <w:r>
-        <w:rPr>
-          <w:noProof/>
-          <w:sz w:val="24"/>
-          <w:szCs w:val="24"/>
         </w:rPr>
         <w:drawing>
-          <wp:inline distT="0" distB="0" distL="0" distR="0" wp14:anchorId="4A7A0883" wp14:editId="01EB0E68">
-            <wp:extent cx="4562475" cy="1362075"/>
-            <wp:effectExtent l="0" t="0" r="9525" b="9525"/>
-            <wp:docPr id="17" name="Imagen 17"/>
+          <wp:inline distT="0" distB="0" distL="0" distR="0" wp14:anchorId="29AFFCD1" wp14:editId="182660C3">
+            <wp:extent cx="4114800" cy="1381125"/>
+            <wp:effectExtent l="0" t="0" r="0" b="9525"/>
+            <wp:docPr id="42" name="Imagen 42"/>
             <wp:cNvGraphicFramePr>
               <a:graphicFrameLocks xmlns:a="http://schemas.openxmlformats.org/drawingml/2006/main" noChangeAspect="1"/>
             </wp:cNvGraphicFramePr>
@@ -9750,7 +9801,7 @@
                   <pic:spPr>
                     <a:xfrm>
                       <a:off x="0" y="0"/>
-                      <a:ext cx="4562475" cy="1362075"/>
+                      <a:ext cx="4114800" cy="1381125"/>
                     </a:xfrm>
                     <a:prstGeom prst="rect">
                       <a:avLst/>
@@ -10921,22 +10972,34 @@
           <w:tab w:val="right" w:pos="8820"/>
         </w:tabs>
         <w:spacing w:line="276" w:lineRule="auto"/>
-        <w:rPr>
-          <w:noProof/>
-          <w:sz w:val="24"/>
-          <w:szCs w:val="24"/>
-        </w:rPr>
-      </w:pPr>
-      <w:r>
-        <w:rPr>
-          <w:noProof/>
-          <w:sz w:val="24"/>
-          <w:szCs w:val="24"/>
+        <w:jc w:val="both"/>
+        <w:rPr>
+          <w:noProof/>
+          <w:sz w:val="24"/>
+          <w:szCs w:val="24"/>
+        </w:rPr>
+      </w:pPr>
+    </w:p>
+    <w:p>
+      <w:pPr>
+        <w:tabs>
+          <w:tab w:val="right" w:pos="8820"/>
+        </w:tabs>
+        <w:spacing w:line="276" w:lineRule="auto"/>
+        <w:rPr>
+          <w:noProof/>
+          <w:sz w:val="24"/>
+          <w:szCs w:val="24"/>
+        </w:rPr>
+      </w:pPr>
+      <w:r>
+        <w:rPr>
+          <w:noProof/>
         </w:rPr>
         <w:drawing>
-          <wp:inline distT="0" distB="0" distL="0" distR="0" wp14:anchorId="504EE352" wp14:editId="4F03C0DA">
-            <wp:extent cx="4162425" cy="4562475"/>
-            <wp:effectExtent l="0" t="0" r="9525" b="9525"/>
+          <wp:inline distT="0" distB="0" distL="0" distR="0" wp14:anchorId="25D64499" wp14:editId="7671E773">
+            <wp:extent cx="3971925" cy="4514850"/>
+            <wp:effectExtent l="0" t="0" r="9525" b="0"/>
             <wp:docPr id="1" name="Imagen 1"/>
             <wp:cNvGraphicFramePr>
               <a:graphicFrameLocks xmlns:a="http://schemas.openxmlformats.org/drawingml/2006/main" noChangeAspect="1"/>
@@ -10957,7 +11020,7 @@
                   <pic:spPr>
                     <a:xfrm>
                       <a:off x="0" y="0"/>
-                      <a:ext cx="4162425" cy="4562475"/>
+                      <a:ext cx="3971925" cy="4514850"/>
                     </a:xfrm>
                     <a:prstGeom prst="rect">
                       <a:avLst/>
@@ -10998,14 +11061,12 @@
       <w:r>
         <w:rPr>
           <w:noProof/>
-          <w:sz w:val="24"/>
-          <w:szCs w:val="24"/>
         </w:rPr>
         <w:drawing>
-          <wp:inline distT="0" distB="0" distL="0" distR="0" wp14:anchorId="10499A5E" wp14:editId="47E2E762">
-            <wp:extent cx="4867275" cy="1638300"/>
-            <wp:effectExtent l="0" t="0" r="9525" b="0"/>
-            <wp:docPr id="2" name="Imagen 2"/>
+          <wp:inline distT="0" distB="0" distL="0" distR="0" wp14:anchorId="15B8FB84" wp14:editId="02F59DCE">
+            <wp:extent cx="4248150" cy="1590675"/>
+            <wp:effectExtent l="0" t="0" r="0" b="9525"/>
+            <wp:docPr id="47" name="Imagen 47"/>
             <wp:cNvGraphicFramePr>
               <a:graphicFrameLocks xmlns:a="http://schemas.openxmlformats.org/drawingml/2006/main" noChangeAspect="1"/>
             </wp:cNvGraphicFramePr>
@@ -11025,7 +11086,7 @@
                   <pic:spPr>
                     <a:xfrm>
                       <a:off x="0" y="0"/>
-                      <a:ext cx="4867275" cy="1638300"/>
+                      <a:ext cx="4248150" cy="1590675"/>
                     </a:xfrm>
                     <a:prstGeom prst="rect">
                       <a:avLst/>
@@ -11050,18 +11111,55 @@
           <w:szCs w:val="24"/>
         </w:rPr>
       </w:pPr>
-      <w:r>
-        <w:rPr>
-          <w:noProof/>
-          <w:sz w:val="24"/>
-          <w:szCs w:val="24"/>
+    </w:p>
+    <w:p>
+      <w:pPr>
+        <w:tabs>
+          <w:tab w:val="right" w:pos="8820"/>
+        </w:tabs>
+        <w:spacing w:line="276" w:lineRule="auto"/>
+        <w:rPr>
+          <w:noProof/>
+          <w:sz w:val="24"/>
+          <w:szCs w:val="24"/>
+        </w:rPr>
+      </w:pPr>
+    </w:p>
+    <w:p>
+      <w:pPr>
+        <w:tabs>
+          <w:tab w:val="right" w:pos="8820"/>
+        </w:tabs>
+        <w:spacing w:line="276" w:lineRule="auto"/>
+        <w:rPr>
+          <w:noProof/>
+          <w:sz w:val="24"/>
+          <w:szCs w:val="24"/>
+        </w:rPr>
+      </w:pPr>
+    </w:p>
+    <w:p>
+      <w:pPr>
+        <w:tabs>
+          <w:tab w:val="right" w:pos="8820"/>
+        </w:tabs>
+        <w:spacing w:line="276" w:lineRule="auto"/>
+        <w:rPr>
+          <w:noProof/>
+          <w:sz w:val="24"/>
+          <w:szCs w:val="24"/>
+        </w:rPr>
+      </w:pPr>
+      <w:r>
+        <w:rPr>
+          <w:noProof/>
         </w:rPr>
         <w:lastRenderedPageBreak/>
         <w:drawing>
-          <wp:inline distT="0" distB="0" distL="0" distR="0" wp14:anchorId="63C5877D" wp14:editId="0BAE6F0F">
-            <wp:extent cx="5467350" cy="4438650"/>
-            <wp:effectExtent l="0" t="0" r="0" b="0"/>
-            <wp:docPr id="4" name="Imagen 4"/>
+          <wp:inline distT="0" distB="0" distL="0" distR="0" wp14:anchorId="2FD09653" wp14:editId="1B5C1041">
+            <wp:extent cx="4924425" cy="5010150"/>
+            <wp:effectExtent l="0" t="0" r="9525" b="0"/>
+            <wp:docPr id="48" name="Imagen 48"/>
             <wp:cNvGraphicFramePr>
               <a:graphicFrameLocks xmlns:a="http://schemas.openxmlformats.org/drawingml/2006/main" noChangeAspect="1"/>
             </wp:cNvGraphicFramePr>
@@ -11081,7 +11179,7 @@
                   <pic:spPr>
                     <a:xfrm>
                       <a:off x="0" y="0"/>
-                      <a:ext cx="5467350" cy="4438650"/>
+                      <a:ext cx="4924425" cy="5010150"/>
                     </a:xfrm>
                     <a:prstGeom prst="rect">
                       <a:avLst/>
@@ -11106,6 +11204,73 @@
           <w:szCs w:val="24"/>
         </w:rPr>
       </w:pPr>
+      <w:bookmarkStart w:id="0" w:name="_GoBack"/>
+      <w:bookmarkEnd w:id="0"/>
+    </w:p>
+    <w:p>
+      <w:pPr>
+        <w:tabs>
+          <w:tab w:val="right" w:pos="8820"/>
+        </w:tabs>
+        <w:spacing w:line="276" w:lineRule="auto"/>
+        <w:jc w:val="both"/>
+        <w:rPr>
+          <w:noProof/>
+          <w:sz w:val="24"/>
+          <w:szCs w:val="24"/>
+        </w:rPr>
+      </w:pPr>
+      <w:r>
+        <w:rPr>
+          <w:noProof/>
+          <w:sz w:val="24"/>
+          <w:szCs w:val="24"/>
+        </w:rPr>
+        <w:t xml:space="preserve">Adicionalmente, se implementó un comando “info” con el único fin de mostrar al usuario los comandos y posiblidades que el programa </w:t>
+      </w:r>
+      <w:r>
+        <w:rPr>
+          <w:noProof/>
+          <w:sz w:val="24"/>
+          <w:szCs w:val="24"/>
+        </w:rPr>
+        <w:t>ofrece</w:t>
+      </w:r>
+      <w:r>
+        <w:rPr>
+          <w:noProof/>
+          <w:sz w:val="24"/>
+          <w:szCs w:val="24"/>
+        </w:rPr>
+        <w:t>.</w:t>
+      </w:r>
+    </w:p>
+    <w:p>
+      <w:pPr>
+        <w:tabs>
+          <w:tab w:val="right" w:pos="8820"/>
+        </w:tabs>
+        <w:spacing w:line="276" w:lineRule="auto"/>
+        <w:jc w:val="both"/>
+        <w:rPr>
+          <w:noProof/>
+          <w:sz w:val="24"/>
+          <w:szCs w:val="24"/>
+        </w:rPr>
+      </w:pPr>
+    </w:p>
+    <w:p>
+      <w:pPr>
+        <w:tabs>
+          <w:tab w:val="right" w:pos="8820"/>
+        </w:tabs>
+        <w:spacing w:line="276" w:lineRule="auto"/>
+        <w:rPr>
+          <w:noProof/>
+          <w:sz w:val="24"/>
+          <w:szCs w:val="24"/>
+        </w:rPr>
+      </w:pPr>
       <w:r>
         <w:rPr>
           <w:noProof/>
@@ -11113,10 +11278,10 @@
           <w:szCs w:val="24"/>
         </w:rPr>
         <w:drawing>
-          <wp:inline distT="0" distB="0" distL="0" distR="0" wp14:anchorId="646A2A60" wp14:editId="0466508E">
-            <wp:extent cx="971550" cy="638175"/>
-            <wp:effectExtent l="0" t="0" r="0" b="9525"/>
-            <wp:docPr id="5" name="Imagen 5"/>
+          <wp:inline distT="0" distB="0" distL="0" distR="0" wp14:anchorId="12947E45" wp14:editId="1A6D9595">
+            <wp:extent cx="3562350" cy="1943100"/>
+            <wp:effectExtent l="0" t="0" r="0" b="0"/>
+            <wp:docPr id="6" name="Imagen 6"/>
             <wp:cNvGraphicFramePr>
               <a:graphicFrameLocks xmlns:a="http://schemas.openxmlformats.org/drawingml/2006/main" noChangeAspect="1"/>
             </wp:cNvGraphicFramePr>
@@ -11136,113 +11301,6 @@
                   <pic:spPr>
                     <a:xfrm>
                       <a:off x="0" y="0"/>
-                      <a:ext cx="971550" cy="638175"/>
-                    </a:xfrm>
-                    <a:prstGeom prst="rect">
-                      <a:avLst/>
-                    </a:prstGeom>
-                  </pic:spPr>
-                </pic:pic>
-              </a:graphicData>
-            </a:graphic>
-          </wp:inline>
-        </w:drawing>
-      </w:r>
-    </w:p>
-    <w:p>
-      <w:pPr>
-        <w:tabs>
-          <w:tab w:val="right" w:pos="8820"/>
-        </w:tabs>
-        <w:spacing w:line="276" w:lineRule="auto"/>
-        <w:jc w:val="both"/>
-        <w:rPr>
-          <w:noProof/>
-          <w:sz w:val="24"/>
-          <w:szCs w:val="24"/>
-        </w:rPr>
-      </w:pPr>
-      <w:r>
-        <w:rPr>
-          <w:noProof/>
-          <w:sz w:val="24"/>
-          <w:szCs w:val="24"/>
-        </w:rPr>
-        <w:t xml:space="preserve">Adicionalmente, se implementó un comando “info” con el único fin de mostrar al usuario los comandos y posiblidades que el programa </w:t>
-      </w:r>
-      <w:r>
-        <w:rPr>
-          <w:noProof/>
-          <w:sz w:val="24"/>
-          <w:szCs w:val="24"/>
-        </w:rPr>
-        <w:t>ofrece</w:t>
-      </w:r>
-      <w:r>
-        <w:rPr>
-          <w:noProof/>
-          <w:sz w:val="24"/>
-          <w:szCs w:val="24"/>
-        </w:rPr>
-        <w:t>.</w:t>
-      </w:r>
-    </w:p>
-    <w:p>
-      <w:pPr>
-        <w:tabs>
-          <w:tab w:val="right" w:pos="8820"/>
-        </w:tabs>
-        <w:spacing w:line="276" w:lineRule="auto"/>
-        <w:jc w:val="both"/>
-        <w:rPr>
-          <w:noProof/>
-          <w:sz w:val="24"/>
-          <w:szCs w:val="24"/>
-        </w:rPr>
-      </w:pPr>
-    </w:p>
-    <w:p>
-      <w:pPr>
-        <w:tabs>
-          <w:tab w:val="right" w:pos="8820"/>
-        </w:tabs>
-        <w:spacing w:line="276" w:lineRule="auto"/>
-        <w:rPr>
-          <w:noProof/>
-          <w:sz w:val="24"/>
-          <w:szCs w:val="24"/>
-        </w:rPr>
-      </w:pPr>
-      <w:r>
-        <w:rPr>
-          <w:noProof/>
-          <w:sz w:val="24"/>
-          <w:szCs w:val="24"/>
-        </w:rPr>
-        <w:drawing>
-          <wp:inline distT="0" distB="0" distL="0" distR="0" wp14:anchorId="12947E45" wp14:editId="1A6D9595">
-            <wp:extent cx="3562350" cy="1943100"/>
-            <wp:effectExtent l="0" t="0" r="0" b="0"/>
-            <wp:docPr id="6" name="Imagen 6"/>
-            <wp:cNvGraphicFramePr>
-              <a:graphicFrameLocks xmlns:a="http://schemas.openxmlformats.org/drawingml/2006/main" noChangeAspect="1"/>
-            </wp:cNvGraphicFramePr>
-            <a:graphic xmlns:a="http://schemas.openxmlformats.org/drawingml/2006/main">
-              <a:graphicData uri="http://schemas.openxmlformats.org/drawingml/2006/picture">
-                <pic:pic xmlns:pic="http://schemas.openxmlformats.org/drawingml/2006/picture">
-                  <pic:nvPicPr>
-                    <pic:cNvPr id="1" name=""/>
-                    <pic:cNvPicPr/>
-                  </pic:nvPicPr>
-                  <pic:blipFill>
-                    <a:blip r:embed="rId30"/>
-                    <a:stretch>
-                      <a:fillRect/>
-                    </a:stretch>
-                  </pic:blipFill>
-                  <pic:spPr>
-                    <a:xfrm>
-                      <a:off x="0" y="0"/>
                       <a:ext cx="3562350" cy="1943100"/>
                     </a:xfrm>
                     <a:prstGeom prst="rect">
@@ -11601,6 +11659,7 @@
         <w:docPartUnique/>
       </w:docPartObj>
     </w:sdtPr>
+    <w:sdtEndPr/>
     <w:sdtContent>
       <w:p>
         <w:pPr>
@@ -12423,19 +12482,9 @@
   </w:num>
   <w:num w:numId="4">
     <w:abstractNumId w:val="4"/>
-    <w:lvlOverride w:ilvl="0"/>
-    <w:lvlOverride w:ilvl="1"/>
-    <w:lvlOverride w:ilvl="2"/>
-    <w:lvlOverride w:ilvl="3"/>
-    <w:lvlOverride w:ilvl="4"/>
-    <w:lvlOverride w:ilvl="5"/>
-    <w:lvlOverride w:ilvl="6"/>
-    <w:lvlOverride w:ilvl="7"/>
-    <w:lvlOverride w:ilvl="8"/>
   </w:num>
   <w:num w:numId="5">
     <w:abstractNumId w:val="0"/>
-    <w:lvlOverride w:ilvl="0"/>
   </w:num>
   <w:num w:numId="6">
     <w:abstractNumId w:val="6"/>
@@ -12878,6 +12927,7 @@
   <w:style w:type="character" w:default="1" w:styleId="Fuentedeprrafopredeter">
     <w:name w:val="Default Paragraph Font"/>
     <w:uiPriority w:val="1"/>
+    <w:semiHidden/>
     <w:unhideWhenUsed/>
   </w:style>
   <w:style w:type="table" w:default="1" w:styleId="Tablanormal">
@@ -13448,7 +13498,7 @@
 </file>
 
 <file path=customXml/itemProps1.xml><?xml version="1.0" encoding="utf-8"?>
-<ds:datastoreItem xmlns:ds="http://schemas.openxmlformats.org/officeDocument/2006/customXml" ds:itemID="{F8CFF676-DE1B-4AB8-8E47-9098D5F1ED35}">
+<ds:datastoreItem xmlns:ds="http://schemas.openxmlformats.org/officeDocument/2006/customXml" ds:itemID="{DD454E68-E403-4F0E-9FF3-42F6A22A8C49}">
   <ds:schemaRefs>
     <ds:schemaRef ds:uri="http://schemas.openxmlformats.org/officeDocument/2006/bibliography"/>
   </ds:schemaRefs>

--- a/Documentación/Documentacion_TP1.docx
+++ b/Documentación/Documentacion_TP1.docx
@@ -482,9 +482,103 @@
         </w:tabs>
         <w:spacing w:line="600" w:lineRule="auto"/>
         <w:rPr>
+          <w:noProof/>
+        </w:rPr>
+      </w:pPr>
+      <w:r>
+        <w:rPr>
           <w:b/>
           <w:noProof/>
           <w:sz w:val="32"/>
+          <w:szCs w:val="24"/>
+        </w:rPr>
+        <w:lastRenderedPageBreak/>
+        <w:t>Indic</w:t>
+      </w:r>
+      <w:r>
+        <w:rPr>
+          <w:b/>
+          <w:noProof/>
+          <w:sz w:val="32"/>
+          <w:szCs w:val="24"/>
+        </w:rPr>
+        <w:t>e</w:t>
+      </w:r>
+      <w:r>
+        <w:rPr>
+          <w:b/>
+          <w:noProof/>
+          <w:sz w:val="32"/>
+          <w:szCs w:val="24"/>
+        </w:rPr>
+        <w:fldChar w:fldCharType="begin"/>
+      </w:r>
+      <w:r>
+        <w:instrText xml:space="preserve"> XE "</w:instrText>
+      </w:r>
+      <w:r>
+        <w:instrText>Introducción</w:instrText>
+      </w:r>
+      <w:r>
+        <w:instrText xml:space="preserve">" </w:instrText>
+      </w:r>
+      <w:r>
+        <w:rPr>
+          <w:b/>
+          <w:noProof/>
+          <w:sz w:val="32"/>
+          <w:szCs w:val="24"/>
+        </w:rPr>
+        <w:fldChar w:fldCharType="end"/>
+      </w:r>
+      <w:r>
+        <w:rPr>
+          <w:b/>
+          <w:noProof/>
+          <w:sz w:val="24"/>
+          <w:szCs w:val="24"/>
+        </w:rPr>
+        <w:fldChar w:fldCharType="begin"/>
+      </w:r>
+      <w:r>
+        <w:rPr>
+          <w:b/>
+          <w:noProof/>
+          <w:sz w:val="24"/>
+          <w:szCs w:val="24"/>
+        </w:rPr>
+        <w:instrText xml:space="preserve"> INDEX \e "</w:instrText>
+      </w:r>
+      <w:r>
+        <w:rPr>
+          <w:b/>
+          <w:noProof/>
+          <w:sz w:val="24"/>
+          <w:szCs w:val="24"/>
+        </w:rPr>
+        <w:tab/>
+        <w:instrText xml:space="preserve">" \h " " \c "1" \z "5130" </w:instrText>
+      </w:r>
+      <w:r>
+        <w:rPr>
+          <w:b/>
+          <w:noProof/>
+          <w:sz w:val="24"/>
+          <w:szCs w:val="24"/>
+        </w:rPr>
+        <w:fldChar w:fldCharType="separate"/>
+      </w:r>
+    </w:p>
+    <w:p>
+      <w:pPr>
+        <w:tabs>
+          <w:tab w:val="right" w:pos="8820"/>
+        </w:tabs>
+        <w:spacing w:line="600" w:lineRule="auto"/>
+        <w:rPr>
+          <w:b/>
+          <w:noProof/>
+          <w:sz w:val="24"/>
           <w:szCs w:val="24"/>
         </w:rPr>
         <w:sectPr>
@@ -497,250 +591,176 @@
           <w:docGrid w:linePitch="360"/>
         </w:sectPr>
       </w:pPr>
-      <w:r>
-        <w:rPr>
-          <w:b/>
-          <w:noProof/>
-          <w:sz w:val="32"/>
-          <w:szCs w:val="24"/>
-        </w:rPr>
-        <w:lastRenderedPageBreak/>
-        <w:t>Indic</w:t>
-      </w:r>
-      <w:r>
-        <w:rPr>
-          <w:b/>
-          <w:noProof/>
-          <w:sz w:val="32"/>
-          <w:szCs w:val="24"/>
-        </w:rPr>
-        <w:t>e</w:t>
-      </w:r>
-      <w:r>
-        <w:rPr>
-          <w:b/>
-          <w:noProof/>
-          <w:sz w:val="32"/>
-          <w:szCs w:val="24"/>
-        </w:rPr>
-        <w:fldChar w:fldCharType="begin"/>
-      </w:r>
-      <w:r>
-        <w:instrText xml:space="preserve"> XE "</w:instrText>
-      </w:r>
-      <w:r>
-        <w:instrText>Introducción</w:instrText>
-      </w:r>
-      <w:r>
-        <w:instrText xml:space="preserve">" </w:instrText>
-      </w:r>
-      <w:r>
-        <w:rPr>
-          <w:b/>
-          <w:noProof/>
-          <w:sz w:val="32"/>
-          <w:szCs w:val="24"/>
-        </w:rPr>
-        <w:fldChar w:fldCharType="end"/>
-      </w:r>
-      <w:r>
-        <w:rPr>
-          <w:b/>
-          <w:noProof/>
-          <w:sz w:val="24"/>
-          <w:szCs w:val="24"/>
-        </w:rPr>
-        <w:fldChar w:fldCharType="begin"/>
-      </w:r>
-      <w:r>
-        <w:rPr>
-          <w:b/>
-          <w:noProof/>
-          <w:sz w:val="24"/>
-          <w:szCs w:val="24"/>
-        </w:rPr>
-        <w:instrText xml:space="preserve"> INDEX \e "</w:instrText>
-      </w:r>
-      <w:r>
-        <w:rPr>
-          <w:b/>
-          <w:noProof/>
-          <w:sz w:val="24"/>
-          <w:szCs w:val="24"/>
-        </w:rPr>
-        <w:tab/>
-        <w:instrText xml:space="preserve">" \h " " \c "1" \z "5130" </w:instrText>
-      </w:r>
-      <w:r>
-        <w:rPr>
-          <w:b/>
-          <w:noProof/>
-          <w:sz w:val="24"/>
-          <w:szCs w:val="24"/>
-        </w:rPr>
-        <w:fldChar w:fldCharType="separate"/>
-      </w:r>
     </w:p>
     <w:p>
       <w:pPr>
         <w:pStyle w:val="ndice1"/>
         <w:tabs>
-          <w:tab w:val="right" w:leader="dot" w:pos="8828"/>
-        </w:tabs>
-        <w:rPr>
-          <w:noProof/>
-          <w:sz w:val="24"/>
-        </w:rPr>
-      </w:pPr>
+          <w:tab w:val="right" w:pos="8828"/>
+        </w:tabs>
+        <w:rPr>
+          <w:noProof/>
+        </w:rPr>
+      </w:pPr>
+      <w:r>
+        <w:rPr>
+          <w:noProof/>
+        </w:rPr>
+        <w:t xml:space="preserve"> </w:t>
+      </w:r>
       <w:r>
         <w:rPr>
           <w:rFonts w:ascii="Times New Roman" w:hAnsi="Times New Roman" w:cs="Times New Roman"/>
           <w:b/>
           <w:noProof/>
-          <w:sz w:val="24"/>
-        </w:rPr>
-        <w:t>Introducción</w:t>
-      </w:r>
-      <w:r>
-        <w:rPr>
-          <w:rFonts w:ascii="Times New Roman" w:hAnsi="Times New Roman" w:cs="Times New Roman"/>
-          <w:noProof/>
-          <w:sz w:val="24"/>
-        </w:rPr>
-        <w:t>.</w:t>
-      </w:r>
-      <w:r>
-        <w:rPr>
-          <w:noProof/>
-          <w:sz w:val="24"/>
+        </w:rPr>
+        <w:t>Introducción.</w:t>
+      </w:r>
+      <w:r>
+        <w:rPr>
+          <w:noProof/>
         </w:rPr>
         <w:tab/>
         <w:t>3</w:t>
       </w:r>
     </w:p>
-    <w:p/>
+    <w:p>
+      <w:pPr>
+        <w:pStyle w:val="Ttulodendice"/>
+        <w:keepNext/>
+        <w:tabs>
+          <w:tab w:val="right" w:pos="8828"/>
+        </w:tabs>
+        <w:rPr>
+          <w:noProof/>
+        </w:rPr>
+      </w:pPr>
+    </w:p>
     <w:p>
       <w:pPr>
         <w:pStyle w:val="ndice1"/>
         <w:tabs>
-          <w:tab w:val="right" w:leader="dot" w:pos="8828"/>
-        </w:tabs>
-        <w:rPr>
-          <w:noProof/>
-          <w:sz w:val="24"/>
-        </w:rPr>
-      </w:pPr>
-      <w:r>
-        <w:rPr>
-          <w:b/>
-          <w:noProof/>
-          <w:sz w:val="24"/>
+          <w:tab w:val="right" w:pos="8828"/>
+        </w:tabs>
+        <w:rPr>
+          <w:noProof/>
+        </w:rPr>
+      </w:pPr>
+      <w:r>
+        <w:rPr>
+          <w:b/>
+          <w:noProof/>
         </w:rPr>
         <w:t>Estructuras de datos usadas.</w:t>
       </w:r>
       <w:r>
         <w:rPr>
           <w:noProof/>
-          <w:sz w:val="24"/>
         </w:rPr>
         <w:tab/>
         <w:t>7</w:t>
       </w:r>
     </w:p>
+    <w:p>
+      <w:pPr>
+        <w:pStyle w:val="ndice1"/>
+        <w:rPr>
+          <w:rFonts w:eastAsiaTheme="minorEastAsia"/>
+        </w:rPr>
+      </w:pPr>
+    </w:p>
+    <w:p>
+      <w:pPr>
+        <w:pStyle w:val="ndice1"/>
+        <w:tabs>
+          <w:tab w:val="right" w:pos="8828"/>
+        </w:tabs>
+        <w:rPr>
+          <w:noProof/>
+        </w:rPr>
+      </w:pPr>
+      <w:r>
+        <w:rPr>
+          <w:b/>
+          <w:noProof/>
+        </w:rPr>
+        <w:t>Instrucciones para ejecutar el programa.</w:t>
+      </w:r>
+      <w:r>
+        <w:rPr>
+          <w:noProof/>
+        </w:rPr>
+        <w:tab/>
+        <w:t>7</w:t>
+      </w:r>
+    </w:p>
     <w:p/>
+    <w:p>
+      <w:pPr>
+        <w:pStyle w:val="ndice1"/>
+        <w:tabs>
+          <w:tab w:val="right" w:pos="8828"/>
+        </w:tabs>
+        <w:rPr>
+          <w:noProof/>
+        </w:rPr>
+      </w:pPr>
+      <w:r>
+        <w:rPr>
+          <w:b/>
+          <w:noProof/>
+        </w:rPr>
+        <w:t>Corridas de ejemplo.</w:t>
+      </w:r>
+      <w:r>
+        <w:rPr>
+          <w:noProof/>
+        </w:rPr>
+        <w:tab/>
+        <w:t>12</w:t>
+      </w:r>
+    </w:p>
     <w:p>
       <w:pPr>
         <w:pStyle w:val="Ttulodendice"/>
         <w:keepNext/>
         <w:tabs>
-          <w:tab w:val="right" w:leader="dot" w:pos="8828"/>
-        </w:tabs>
-        <w:rPr>
-          <w:noProof/>
-          <w:sz w:val="24"/>
-        </w:rPr>
-      </w:pPr>
-      <w:r>
-        <w:rPr>
-          <w:b/>
-          <w:noProof/>
-          <w:sz w:val="24"/>
-        </w:rPr>
-        <w:t>Instrucciones para ejecutar el programa.</w:t>
-      </w:r>
-      <w:r>
-        <w:rPr>
-          <w:noProof/>
-          <w:sz w:val="24"/>
-        </w:rPr>
-        <w:tab/>
-        <w:t>7</w:t>
+          <w:tab w:val="right" w:pos="8828"/>
+        </w:tabs>
+        <w:rPr>
+          <w:rFonts w:eastAsiaTheme="minorEastAsia" w:cstheme="minorBidi"/>
+          <w:b/>
+          <w:bCs/>
+          <w:noProof/>
+        </w:rPr>
+      </w:pPr>
+      <w:r>
+        <w:rPr>
+          <w:noProof/>
+        </w:rPr>
+        <w:t xml:space="preserve"> </w:t>
       </w:r>
     </w:p>
     <w:p>
       <w:pPr>
         <w:pStyle w:val="ndice1"/>
-      </w:pPr>
-    </w:p>
-    <w:p>
-      <w:pPr>
-        <w:pStyle w:val="ndice1"/>
-        <w:tabs>
-          <w:tab w:val="right" w:leader="dot" w:pos="8828"/>
-        </w:tabs>
-        <w:rPr>
-          <w:noProof/>
-          <w:sz w:val="24"/>
-        </w:rPr>
-      </w:pPr>
-      <w:r>
-        <w:rPr>
-          <w:b/>
-          <w:noProof/>
-          <w:sz w:val="24"/>
-        </w:rPr>
-        <w:t>Corridas de ejemplo.</w:t>
-      </w:r>
-      <w:r>
-        <w:rPr>
-          <w:noProof/>
-          <w:sz w:val="24"/>
-        </w:rPr>
-        <w:tab/>
-        <w:t>12</w:t>
-      </w:r>
-    </w:p>
-    <w:p>
-      <w:pPr>
-        <w:pStyle w:val="ndice1"/>
-        <w:rPr>
-          <w:rFonts w:eastAsiaTheme="minorEastAsia"/>
-        </w:rPr>
-      </w:pPr>
-    </w:p>
-    <w:p>
-      <w:pPr>
-        <w:pStyle w:val="ndice1"/>
-        <w:tabs>
-          <w:tab w:val="right" w:leader="dot" w:pos="8828"/>
-        </w:tabs>
-        <w:rPr>
-          <w:noProof/>
-          <w:sz w:val="24"/>
-        </w:rPr>
-      </w:pPr>
-      <w:r>
-        <w:rPr>
-          <w:b/>
-          <w:noProof/>
-          <w:sz w:val="24"/>
+        <w:tabs>
+          <w:tab w:val="right" w:pos="8828"/>
+        </w:tabs>
+        <w:rPr>
+          <w:noProof/>
+        </w:rPr>
+      </w:pPr>
+      <w:r>
+        <w:rPr>
+          <w:b/>
+          <w:noProof/>
         </w:rPr>
         <w:t>Comentarios finales (estado del programa).</w:t>
       </w:r>
       <w:r>
         <w:rPr>
           <w:noProof/>
-          <w:sz w:val="24"/>
         </w:rPr>
         <w:tab/>
         <w:t>14</w:t>
@@ -748,46 +768,16 @@
     </w:p>
     <w:p>
       <w:pPr>
-        <w:pStyle w:val="ndice1"/>
-        <w:tabs>
-          <w:tab w:val="right" w:leader="dot" w:pos="8828"/>
-        </w:tabs>
-        <w:rPr>
-          <w:b/>
-          <w:noProof/>
-          <w:sz w:val="24"/>
-        </w:rPr>
-      </w:pPr>
-    </w:p>
-    <w:p>
-      <w:pPr>
         <w:pStyle w:val="Ttulodendice"/>
         <w:keepNext/>
         <w:tabs>
-          <w:tab w:val="right" w:leader="dot" w:pos="8828"/>
+          <w:tab w:val="right" w:pos="8828"/>
         </w:tabs>
         <w:rPr>
           <w:rFonts w:eastAsiaTheme="minorEastAsia" w:cstheme="minorBidi"/>
           <w:b/>
           <w:bCs/>
           <w:noProof/>
-          <w:sz w:val="24"/>
-        </w:rPr>
-      </w:pPr>
-    </w:p>
-    <w:p>
-      <w:pPr>
-        <w:pStyle w:val="Ttulodendice"/>
-        <w:keepNext/>
-        <w:tabs>
-          <w:tab w:val="right" w:leader="dot" w:pos="8828"/>
-        </w:tabs>
-        <w:rPr>
-          <w:rFonts w:eastAsiaTheme="minorEastAsia" w:cstheme="minorBidi"/>
-          <w:b/>
-          <w:bCs/>
-          <w:noProof/>
-          <w:sz w:val="24"/>
         </w:rPr>
       </w:pPr>
     </w:p>
@@ -795,23 +785,10 @@
       <w:pPr>
         <w:pStyle w:val="ndice1"/>
         <w:tabs>
-          <w:tab w:val="right" w:leader="dot" w:pos="8828"/>
-        </w:tabs>
-        <w:rPr>
-          <w:noProof/>
-          <w:sz w:val="24"/>
-        </w:rPr>
-      </w:pPr>
-    </w:p>
-    <w:p>
-      <w:pPr>
-        <w:pStyle w:val="ndice1"/>
-        <w:tabs>
-          <w:tab w:val="right" w:leader="dot" w:pos="8828"/>
-        </w:tabs>
-        <w:rPr>
-          <w:noProof/>
-          <w:sz w:val="24"/>
+          <w:tab w:val="right" w:pos="8828"/>
+        </w:tabs>
+        <w:rPr>
+          <w:noProof/>
         </w:rPr>
       </w:pPr>
     </w:p>
@@ -824,7 +801,7 @@
         <w:rPr>
           <w:b/>
           <w:noProof/>
-          <w:sz w:val="32"/>
+          <w:sz w:val="24"/>
           <w:szCs w:val="24"/>
         </w:rPr>
         <w:sectPr>
@@ -1016,6 +993,34 @@
     </w:p>
     <w:p>
       <w:pPr>
+        <w:tabs>
+          <w:tab w:val="right" w:pos="8820"/>
+        </w:tabs>
+        <w:spacing w:line="600" w:lineRule="auto"/>
+        <w:rPr>
+          <w:b/>
+          <w:noProof/>
+          <w:sz w:val="24"/>
+          <w:szCs w:val="24"/>
+        </w:rPr>
+      </w:pPr>
+    </w:p>
+    <w:p>
+      <w:pPr>
+        <w:tabs>
+          <w:tab w:val="right" w:pos="8820"/>
+        </w:tabs>
+        <w:spacing w:line="600" w:lineRule="auto"/>
+        <w:rPr>
+          <w:b/>
+          <w:noProof/>
+          <w:sz w:val="24"/>
+          <w:szCs w:val="24"/>
+        </w:rPr>
+      </w:pPr>
+    </w:p>
+    <w:p>
+      <w:pPr>
         <w:pStyle w:val="Ttulo"/>
         <w:numPr>
           <w:ilvl w:val="0"/>
@@ -1116,7 +1121,7 @@
           <w:sz w:val="24"/>
           <w:szCs w:val="24"/>
         </w:rPr>
-        <w:t xml:space="preserve">El presenten apartado tiene la finalidad de </w:t>
+        <w:t xml:space="preserve">El presente apartado tiene la finalidad de </w:t>
       </w:r>
       <w:r>
         <w:rPr>
@@ -1329,7 +1334,23 @@
           <w:sz w:val="24"/>
           <w:szCs w:val="24"/>
         </w:rPr>
-        <w:t>, por tanto, para el calculo de “</w:t>
+        <w:t>, por tanto, para el c</w:t>
+      </w:r>
+      <w:r>
+        <w:rPr>
+          <w:noProof/>
+          <w:sz w:val="24"/>
+          <w:szCs w:val="24"/>
+        </w:rPr>
+        <w:t>á</w:t>
+      </w:r>
+      <w:r>
+        <w:rPr>
+          <w:noProof/>
+          <w:sz w:val="24"/>
+          <w:szCs w:val="24"/>
+        </w:rPr>
+        <w:t>lculo de “</w:t>
       </w:r>
       <w:r>
         <w:rPr>
@@ -1669,7 +1690,23 @@
           <w:sz w:val="24"/>
           <w:szCs w:val="24"/>
         </w:rPr>
-        <w:t xml:space="preserve">ampoco se puede dar la formación de ciclos de dependencias entre variables porque de nuevo eso es plantear un sistema de ecuaciones matemáticas.  En el siguiente caso la tercera ecuación forma el siguiente ciclo de dependencias: </w:t>
+        <w:t>ampoco se puede dar la formación de ciclos de dependencias entre variables</w:t>
+      </w:r>
+      <w:r>
+        <w:rPr>
+          <w:noProof/>
+          <w:sz w:val="24"/>
+          <w:szCs w:val="24"/>
+        </w:rPr>
+        <w:t>,</w:t>
+      </w:r>
+      <w:r>
+        <w:rPr>
+          <w:noProof/>
+          <w:sz w:val="24"/>
+          <w:szCs w:val="24"/>
+        </w:rPr>
+        <w:t xml:space="preserve"> porque de nuevo eso es plantear un sistema de ecuaciones matemáticas.  En el siguiente caso la tercera ecuación forma el siguiente ciclo de dependencias: </w:t>
       </w:r>
       <w:r>
         <w:rPr>
@@ -2494,7 +2531,7 @@
           <w:sz w:val="24"/>
           <w:szCs w:val="24"/>
         </w:rPr>
-        <w:t xml:space="preserve"> se debe utilizar la información ya almacenada sobre y, para cambiar la fórmula a </w:t>
+        <w:t xml:space="preserve"> se debe utilizar la información ya almacenada sobre </w:t>
       </w:r>
       <w:r>
         <w:rPr>
@@ -2503,6 +2540,23 @@
           <w:sz w:val="24"/>
           <w:szCs w:val="24"/>
         </w:rPr>
+        <w:t>y</w:t>
+      </w:r>
+      <w:r>
+        <w:rPr>
+          <w:noProof/>
+          <w:sz w:val="24"/>
+          <w:szCs w:val="24"/>
+        </w:rPr>
+        <w:t xml:space="preserve">, para cambiar la fórmula a </w:t>
+      </w:r>
+      <w:r>
+        <w:rPr>
+          <w:i/>
+          <w:noProof/>
+          <w:sz w:val="24"/>
+          <w:szCs w:val="24"/>
+        </w:rPr>
         <w:t>x = (a + b) * z</w:t>
       </w:r>
       <w:r>
@@ -2511,7 +2565,24 @@
           <w:sz w:val="24"/>
           <w:szCs w:val="24"/>
         </w:rPr>
-        <w:t xml:space="preserve">, ya que y aparece en la ecuación de </w:t>
+        <w:t xml:space="preserve">, ya que </w:t>
+      </w:r>
+      <w:r>
+        <w:rPr>
+          <w:i/>
+          <w:noProof/>
+          <w:sz w:val="24"/>
+          <w:szCs w:val="24"/>
+        </w:rPr>
+        <w:t>y</w:t>
+      </w:r>
+      <w:r>
+        <w:rPr>
+          <w:noProof/>
+          <w:sz w:val="24"/>
+          <w:szCs w:val="24"/>
+        </w:rPr>
+        <w:t xml:space="preserve"> aparece en la ecuación de </w:t>
       </w:r>
       <w:r>
         <w:rPr>
@@ -4467,7 +4538,39 @@
           <w:sz w:val="24"/>
           <w:szCs w:val="24"/>
         </w:rPr>
-        <w:t>a ecuación insertada, además, podria suceder el mismo caso pero al contrario, ninguna de la ecuaciones existen</w:t>
+        <w:t xml:space="preserve">a ecuación insertada, además, </w:t>
+      </w:r>
+      <w:r>
+        <w:rPr>
+          <w:noProof/>
+          <w:sz w:val="24"/>
+          <w:szCs w:val="24"/>
+        </w:rPr>
+        <w:t>podr</w:t>
+      </w:r>
+      <w:r>
+        <w:rPr>
+          <w:noProof/>
+          <w:sz w:val="24"/>
+          <w:szCs w:val="24"/>
+        </w:rPr>
+        <w:t>í</w:t>
+      </w:r>
+      <w:r>
+        <w:rPr>
+          <w:noProof/>
+          <w:sz w:val="24"/>
+          <w:szCs w:val="24"/>
+        </w:rPr>
+        <w:t>a</w:t>
+      </w:r>
+      <w:r>
+        <w:rPr>
+          <w:noProof/>
+          <w:sz w:val="24"/>
+          <w:szCs w:val="24"/>
+        </w:rPr>
+        <w:t xml:space="preserve"> suceder el mismo caso pero al contrario, ninguna de la ecuaciones existen</w:t>
       </w:r>
       <w:r>
         <w:rPr>
@@ -4676,6 +4779,14 @@
           <w:szCs w:val="24"/>
         </w:rPr>
         <w:t>La variable a la izquierda de la ecuación no debe tener una ecuación previa</w:t>
+      </w:r>
+      <w:r>
+        <w:rPr>
+          <w:noProof/>
+          <w:sz w:val="24"/>
+          <w:szCs w:val="24"/>
+        </w:rPr>
+        <w:t>.</w:t>
       </w:r>
     </w:p>
     <w:p>
@@ -7043,20 +7154,50 @@
         </w:rPr>
         <w:t xml:space="preserve">del cual se le </w:t>
       </w:r>
+      <w:r>
+        <w:rPr>
+          <w:sz w:val="24"/>
+          <w:szCs w:val="24"/>
+        </w:rPr>
+        <w:t>dio</w:t>
+      </w:r>
+      <w:r>
+        <w:rPr>
+          <w:sz w:val="24"/>
+          <w:szCs w:val="24"/>
+        </w:rPr>
+        <w:t xml:space="preserve"> significado a “</w:t>
+      </w:r>
+      <w:r>
+        <w:rPr>
+          <w:i/>
+          <w:sz w:val="24"/>
+          <w:szCs w:val="24"/>
+        </w:rPr>
+        <w:t>Estado</w:t>
+      </w:r>
+      <w:r>
+        <w:rPr>
+          <w:sz w:val="24"/>
+          <w:szCs w:val="24"/>
+        </w:rPr>
+        <w:t>”</w:t>
+      </w:r>
+      <w:r>
+        <w:rPr>
+          <w:sz w:val="24"/>
+          <w:szCs w:val="24"/>
+        </w:rPr>
+        <w:t xml:space="preserve">, del cual tiene la forma de una lista que contiene una tupla con los siguientes parámetros: una variable </w:t>
+      </w:r>
       <w:proofErr w:type="spellStart"/>
       <w:r>
         <w:rPr>
-          <w:sz w:val="24"/>
-          <w:szCs w:val="24"/>
-        </w:rPr>
-        <w:t>di</w:t>
-      </w:r>
-      <w:r>
-        <w:rPr>
-          <w:sz w:val="24"/>
-          <w:szCs w:val="24"/>
-        </w:rPr>
-        <w:t>ó</w:t>
+          <w:i/>
+          <w:sz w:val="24"/>
+          <w:szCs w:val="24"/>
+        </w:rPr>
+        <w:t>String</w:t>
       </w:r>
       <w:proofErr w:type="spellEnd"/>
       <w:r>
@@ -7064,121 +7205,133 @@
           <w:sz w:val="24"/>
           <w:szCs w:val="24"/>
         </w:rPr>
-        <w:t xml:space="preserve"> significado a “</w:t>
-      </w:r>
+        <w:t xml:space="preserve">, una lista de </w:t>
+      </w:r>
+      <w:proofErr w:type="spellStart"/>
       <w:r>
         <w:rPr>
           <w:i/>
           <w:sz w:val="24"/>
           <w:szCs w:val="24"/>
         </w:rPr>
+        <w:t>Strings</w:t>
+      </w:r>
+      <w:proofErr w:type="spellEnd"/>
+      <w:r>
+        <w:rPr>
+          <w:sz w:val="24"/>
+          <w:szCs w:val="24"/>
+        </w:rPr>
+        <w:t>, una estructura “</w:t>
+      </w:r>
+      <w:proofErr w:type="spellStart"/>
+      <w:r>
+        <w:rPr>
+          <w:i/>
+          <w:sz w:val="24"/>
+          <w:szCs w:val="24"/>
+        </w:rPr>
+        <w:t>Arbol</w:t>
+      </w:r>
+      <w:proofErr w:type="spellEnd"/>
+      <w:r>
+        <w:rPr>
+          <w:sz w:val="24"/>
+          <w:szCs w:val="24"/>
+        </w:rPr>
+        <w:t xml:space="preserve">”, otra lista de </w:t>
+      </w:r>
+      <w:proofErr w:type="spellStart"/>
+      <w:r>
+        <w:rPr>
+          <w:i/>
+          <w:sz w:val="24"/>
+          <w:szCs w:val="24"/>
+        </w:rPr>
+        <w:t>Strings</w:t>
+      </w:r>
+      <w:proofErr w:type="spellEnd"/>
+      <w:r>
+        <w:rPr>
+          <w:sz w:val="24"/>
+          <w:szCs w:val="24"/>
+        </w:rPr>
+        <w:t>, y finalmente, otra estructura “</w:t>
+      </w:r>
+      <w:proofErr w:type="spellStart"/>
+      <w:r>
+        <w:rPr>
+          <w:i/>
+          <w:sz w:val="24"/>
+          <w:szCs w:val="24"/>
+        </w:rPr>
+        <w:t>Arbol</w:t>
+      </w:r>
+      <w:proofErr w:type="spellEnd"/>
+      <w:r>
+        <w:rPr>
+          <w:sz w:val="24"/>
+          <w:szCs w:val="24"/>
+        </w:rPr>
+        <w:t>”</w:t>
+      </w:r>
+      <w:r>
+        <w:rPr>
+          <w:sz w:val="24"/>
+          <w:szCs w:val="24"/>
+        </w:rPr>
+        <w:t>.</w:t>
+      </w:r>
+      <w:r>
+        <w:rPr>
+          <w:sz w:val="24"/>
+          <w:szCs w:val="24"/>
+        </w:rPr>
+        <w:t xml:space="preserve"> Con respecto a los criterios utilizados en la estructura </w:t>
+      </w:r>
+      <w:r>
+        <w:rPr>
+          <w:i/>
+          <w:sz w:val="24"/>
+          <w:szCs w:val="24"/>
+        </w:rPr>
         <w:t>Estado</w:t>
       </w:r>
       <w:r>
         <w:rPr>
-          <w:sz w:val="24"/>
-          <w:szCs w:val="24"/>
-        </w:rPr>
-        <w:t>”</w:t>
-      </w:r>
-      <w:r>
-        <w:rPr>
-          <w:sz w:val="24"/>
-          <w:szCs w:val="24"/>
-        </w:rPr>
-        <w:t xml:space="preserve">, del cual tiene la forma de una lista que contiene una tupla con los siguientes parámetros: una variable </w:t>
-      </w:r>
-      <w:proofErr w:type="spellStart"/>
-      <w:r>
-        <w:rPr>
           <w:i/>
           <w:sz w:val="24"/>
           <w:szCs w:val="24"/>
         </w:rPr>
-        <w:t>String</w:t>
-      </w:r>
-      <w:proofErr w:type="spellEnd"/>
-      <w:r>
-        <w:rPr>
-          <w:sz w:val="24"/>
-          <w:szCs w:val="24"/>
-        </w:rPr>
-        <w:t xml:space="preserve">, una lista de </w:t>
-      </w:r>
-      <w:proofErr w:type="spellStart"/>
-      <w:r>
-        <w:rPr>
-          <w:i/>
-          <w:sz w:val="24"/>
-          <w:szCs w:val="24"/>
-        </w:rPr>
-        <w:t>Strings</w:t>
-      </w:r>
-      <w:proofErr w:type="spellEnd"/>
-      <w:r>
-        <w:rPr>
-          <w:sz w:val="24"/>
-          <w:szCs w:val="24"/>
-        </w:rPr>
-        <w:t>, una estructura “</w:t>
-      </w:r>
-      <w:proofErr w:type="spellStart"/>
-      <w:r>
-        <w:rPr>
-          <w:i/>
-          <w:sz w:val="24"/>
-          <w:szCs w:val="24"/>
-        </w:rPr>
-        <w:t>Arbol</w:t>
-      </w:r>
-      <w:proofErr w:type="spellEnd"/>
-      <w:r>
-        <w:rPr>
-          <w:sz w:val="24"/>
-          <w:szCs w:val="24"/>
-        </w:rPr>
-        <w:t xml:space="preserve">”, otra lista de </w:t>
-      </w:r>
-      <w:proofErr w:type="spellStart"/>
-      <w:r>
-        <w:rPr>
-          <w:i/>
-          <w:sz w:val="24"/>
-          <w:szCs w:val="24"/>
-        </w:rPr>
-        <w:t>Strings</w:t>
-      </w:r>
-      <w:proofErr w:type="spellEnd"/>
-      <w:r>
-        <w:rPr>
-          <w:sz w:val="24"/>
-          <w:szCs w:val="24"/>
-        </w:rPr>
-        <w:t>, y finalmente, otra estructura “</w:t>
-      </w:r>
-      <w:proofErr w:type="spellStart"/>
-      <w:r>
-        <w:rPr>
-          <w:i/>
-          <w:sz w:val="24"/>
-          <w:szCs w:val="24"/>
-        </w:rPr>
-        <w:t>Arbol</w:t>
-      </w:r>
-      <w:proofErr w:type="spellEnd"/>
-      <w:r>
-        <w:rPr>
-          <w:sz w:val="24"/>
-          <w:szCs w:val="24"/>
-        </w:rPr>
-        <w:t>”</w:t>
-      </w:r>
-      <w:r>
-        <w:rPr>
-          <w:sz w:val="24"/>
-          <w:szCs w:val="24"/>
-        </w:rPr>
-        <w:t>.</w:t>
+        <w:t xml:space="preserve">, </w:t>
+      </w:r>
+      <w:r>
+        <w:rPr>
+          <w:sz w:val="24"/>
+          <w:szCs w:val="24"/>
+        </w:rPr>
+        <w:t xml:space="preserve">básicamente ninguno, la inserción de datos sigue el </w:t>
+      </w:r>
+      <w:r>
+        <w:rPr>
+          <w:sz w:val="24"/>
+          <w:szCs w:val="24"/>
+        </w:rPr>
+        <w:t>o</w:t>
+      </w:r>
+      <w:r>
+        <w:rPr>
+          <w:sz w:val="24"/>
+          <w:szCs w:val="24"/>
+        </w:rPr>
+        <w:t>rden con conforme se insertan datos</w:t>
+      </w:r>
+      <w:r>
+        <w:rPr>
+          <w:sz w:val="24"/>
+          <w:szCs w:val="24"/>
+        </w:rPr>
+        <w:t xml:space="preserve">, es decir, no se sigue un patrón acorde a una variable. </w:t>
       </w:r>
     </w:p>
     <w:p>
@@ -7718,6 +7871,32 @@
     </w:p>
     <w:p>
       <w:pPr>
+        <w:tabs>
+          <w:tab w:val="right" w:pos="8820"/>
+        </w:tabs>
+        <w:spacing w:line="276" w:lineRule="auto"/>
+        <w:rPr>
+          <w:noProof/>
+          <w:sz w:val="24"/>
+          <w:szCs w:val="24"/>
+        </w:rPr>
+      </w:pPr>
+    </w:p>
+    <w:p>
+      <w:pPr>
+        <w:tabs>
+          <w:tab w:val="right" w:pos="8820"/>
+        </w:tabs>
+        <w:spacing w:line="276" w:lineRule="auto"/>
+        <w:rPr>
+          <w:noProof/>
+          <w:sz w:val="24"/>
+          <w:szCs w:val="24"/>
+        </w:rPr>
+      </w:pPr>
+    </w:p>
+    <w:p>
+      <w:pPr>
         <w:pStyle w:val="Prrafodelista"/>
         <w:numPr>
           <w:ilvl w:val="0"/>
@@ -7741,6 +7920,7 @@
           <w:sz w:val="24"/>
           <w:szCs w:val="24"/>
         </w:rPr>
+        <w:lastRenderedPageBreak/>
         <w:t>Insertar ecuación (ie):</w:t>
       </w:r>
     </w:p>
@@ -7819,7 +7999,7 @@
           <w:sz w:val="24"/>
           <w:szCs w:val="24"/>
         </w:rPr>
-        <w:t>a</w:t>
+        <w:t>a de la variable además</w:t>
       </w:r>
       <w:r>
         <w:rPr>
@@ -7844,16 +8024,7 @@
           <w:sz w:val="24"/>
           <w:szCs w:val="24"/>
         </w:rPr>
-        <w:t xml:space="preserve">” separados por un espacio, </w:t>
-      </w:r>
-      <w:r>
-        <w:rPr>
-          <w:noProof/>
-          <w:sz w:val="24"/>
-          <w:szCs w:val="24"/>
-        </w:rPr>
-        <w:lastRenderedPageBreak/>
-        <w:t>posteriormente se inserta la ecuación con el siguiente formato “</w:t>
+        <w:t>” separados por un espacio, posteriormente se inserta la ecuación con el siguiente formato “</w:t>
       </w:r>
       <w:r>
         <w:rPr>
@@ -7952,7 +8123,23 @@
           <w:sz w:val="24"/>
           <w:szCs w:val="24"/>
         </w:rPr>
-        <w:t>cualquier otra ecuacion que no sigua este formato será rechazada.</w:t>
+        <w:t xml:space="preserve">cualquier otra ecuacion que no </w:t>
+      </w:r>
+      <w:r>
+        <w:rPr>
+          <w:noProof/>
+          <w:sz w:val="24"/>
+          <w:szCs w:val="24"/>
+        </w:rPr>
+        <w:t>siga</w:t>
+      </w:r>
+      <w:r>
+        <w:rPr>
+          <w:noProof/>
+          <w:sz w:val="24"/>
+          <w:szCs w:val="24"/>
+        </w:rPr>
+        <w:t xml:space="preserve"> este formato será rechazada.</w:t>
       </w:r>
       <w:r>
         <w:rPr>
@@ -8482,6 +8669,7 @@
         <w:rPr>
           <w:noProof/>
         </w:rPr>
+        <w:lastRenderedPageBreak/>
         <w:drawing>
           <wp:inline distT="0" distB="0" distL="0" distR="0" wp14:anchorId="2115BF6F" wp14:editId="7E1B0CC5">
             <wp:extent cx="4067175" cy="885825"/>
@@ -8584,7 +8772,6 @@
           <w:sz w:val="24"/>
           <w:szCs w:val="24"/>
         </w:rPr>
-        <w:lastRenderedPageBreak/>
         <w:t>Calcular variable (cv):</w:t>
       </w:r>
     </w:p>
@@ -8987,6 +9174,7 @@
       </w:r>
       <w:r>
         <w:rPr>
+          <w:i/>
           <w:noProof/>
           <w:sz w:val="24"/>
           <w:szCs w:val="24"/>
@@ -9455,16 +9643,7 @@
           <w:sz w:val="24"/>
           <w:szCs w:val="24"/>
         </w:rPr>
-        <w:t xml:space="preserve">” en la linea de comandos, cabe destacar que este comando no </w:t>
-      </w:r>
-      <w:r>
-        <w:rPr>
-          <w:noProof/>
-          <w:sz w:val="24"/>
-          <w:szCs w:val="24"/>
-        </w:rPr>
-        <w:lastRenderedPageBreak/>
-        <w:t>recibe ningún tipo de parametros, por ende solo basta con insertar la frase anterior mencionada.</w:t>
+        <w:t>” en la linea de comandos, cabe destacar que este comando no recibe ningún tipo de parametros, por ende solo basta con insertar la frase anterior mencionada.</w:t>
       </w:r>
       <w:r>
         <w:rPr>
@@ -10241,6 +10420,7 @@
           <w:sz w:val="24"/>
           <w:szCs w:val="24"/>
         </w:rPr>
+        <w:lastRenderedPageBreak/>
         <w:t xml:space="preserve">Como es de intuir, la cantidad de variables que retorna la ejecución del comando </w:t>
       </w:r>
       <w:r>
@@ -10260,6 +10440,20 @@
         </w:rPr>
         <w:t xml:space="preserve"> será la cantidad de valores enteros que se deberán ingresar para el cálculo de este comando.</w:t>
       </w:r>
+    </w:p>
+    <w:p>
+      <w:pPr>
+        <w:tabs>
+          <w:tab w:val="right" w:pos="8820"/>
+        </w:tabs>
+        <w:spacing w:line="276" w:lineRule="auto"/>
+        <w:rPr>
+          <w:b/>
+          <w:noProof/>
+          <w:sz w:val="24"/>
+          <w:szCs w:val="24"/>
+        </w:rPr>
+      </w:pPr>
     </w:p>
     <w:p>
       <w:pPr>
@@ -10300,44 +10494,41 @@
           <w:sz w:val="24"/>
           <w:szCs w:val="24"/>
         </w:rPr>
-        <w:t>Información (info):</w:t>
-      </w:r>
-    </w:p>
-    <w:p>
-      <w:pPr>
-        <w:tabs>
-          <w:tab w:val="right" w:pos="8820"/>
-        </w:tabs>
-        <w:spacing w:line="276" w:lineRule="auto"/>
-        <w:ind w:left="360"/>
-        <w:rPr>
-          <w:b/>
-          <w:noProof/>
-          <w:sz w:val="24"/>
-          <w:szCs w:val="24"/>
-        </w:rPr>
-      </w:pPr>
-    </w:p>
-    <w:p>
-      <w:pPr>
-        <w:tabs>
-          <w:tab w:val="right" w:pos="8820"/>
-        </w:tabs>
-        <w:spacing w:line="276" w:lineRule="auto"/>
-        <w:jc w:val="both"/>
-        <w:rPr>
-          <w:noProof/>
-          <w:sz w:val="24"/>
-          <w:szCs w:val="24"/>
-        </w:rPr>
-      </w:pPr>
-      <w:r>
-        <w:rPr>
-          <w:noProof/>
-          <w:sz w:val="24"/>
-          <w:szCs w:val="24"/>
-        </w:rPr>
-        <w:t>Para facilitar el uso del programa, adicionalmente se implementó el comando “</w:t>
+        <w:t>Finalizar ejecución del programa (fin):</w:t>
+      </w:r>
+    </w:p>
+    <w:p>
+      <w:pPr>
+        <w:tabs>
+          <w:tab w:val="right" w:pos="8820"/>
+        </w:tabs>
+        <w:spacing w:line="276" w:lineRule="auto"/>
+        <w:rPr>
+          <w:noProof/>
+          <w:sz w:val="24"/>
+          <w:szCs w:val="24"/>
+        </w:rPr>
+      </w:pPr>
+    </w:p>
+    <w:p>
+      <w:pPr>
+        <w:tabs>
+          <w:tab w:val="right" w:pos="8820"/>
+        </w:tabs>
+        <w:spacing w:line="276" w:lineRule="auto"/>
+        <w:rPr>
+          <w:noProof/>
+          <w:sz w:val="24"/>
+          <w:szCs w:val="24"/>
+        </w:rPr>
+      </w:pPr>
+      <w:r>
+        <w:rPr>
+          <w:noProof/>
+          <w:sz w:val="24"/>
+          <w:szCs w:val="24"/>
+        </w:rPr>
+        <w:t xml:space="preserve">Para finalizar la ejecución del programa basta con ingresar en la linea de comandos la frase “fin” y posteriormente presionar la tecla </w:t>
       </w:r>
       <w:r>
         <w:rPr>
@@ -10346,92 +10537,25 @@
           <w:sz w:val="24"/>
           <w:szCs w:val="24"/>
         </w:rPr>
-        <w:t>info</w:t>
-      </w:r>
-      <w:r>
-        <w:rPr>
-          <w:noProof/>
-          <w:sz w:val="24"/>
-          <w:szCs w:val="24"/>
-        </w:rPr>
-        <w:t xml:space="preserve">”, con el fin de mostrar todos los comandos de los cuales el programa es capaz de ejecutar. Basta con </w:t>
-      </w:r>
-      <w:r>
-        <w:rPr>
-          <w:noProof/>
-          <w:sz w:val="24"/>
-          <w:szCs w:val="24"/>
-        </w:rPr>
-        <w:lastRenderedPageBreak/>
-        <w:t>ingresar la frase “</w:t>
-      </w:r>
-      <w:r>
-        <w:rPr>
-          <w:i/>
-          <w:noProof/>
-          <w:sz w:val="24"/>
-          <w:szCs w:val="24"/>
-        </w:rPr>
-        <w:t>info</w:t>
-      </w:r>
-      <w:r>
-        <w:rPr>
-          <w:noProof/>
-          <w:sz w:val="24"/>
-          <w:szCs w:val="24"/>
-        </w:rPr>
-        <w:t xml:space="preserve">” en la linea de comandos y posteriormente presionar </w:t>
-      </w:r>
-      <w:r>
-        <w:rPr>
-          <w:i/>
-          <w:noProof/>
-          <w:sz w:val="24"/>
-          <w:szCs w:val="24"/>
-        </w:rPr>
         <w:t>Enter</w:t>
       </w:r>
       <w:r>
         <w:rPr>
-          <w:i/>
-          <w:noProof/>
-          <w:sz w:val="24"/>
-          <w:szCs w:val="24"/>
-        </w:rPr>
-        <w:t xml:space="preserve"> </w:t>
-      </w:r>
-      <w:r>
-        <w:rPr>
-          <w:noProof/>
-          <w:sz w:val="24"/>
-          <w:szCs w:val="24"/>
-        </w:rPr>
-        <w:t xml:space="preserve">para desplegar la lista de comandos disponibles. A continuación un </w:t>
-      </w:r>
-      <w:r>
-        <w:rPr>
-          <w:sz w:val="24"/>
-          <w:szCs w:val="24"/>
-        </w:rPr>
-        <w:t>ejemplo</w:t>
-      </w:r>
-      <w:r>
-        <w:rPr>
-          <w:noProof/>
-          <w:sz w:val="24"/>
-          <w:szCs w:val="24"/>
-        </w:rPr>
-        <w:t xml:space="preserve"> de ejecución.</w:t>
-      </w:r>
-    </w:p>
-    <w:p>
-      <w:pPr>
-        <w:tabs>
-          <w:tab w:val="right" w:pos="8820"/>
-        </w:tabs>
-        <w:spacing w:line="276" w:lineRule="auto"/>
-        <w:jc w:val="both"/>
-        <w:rPr>
+          <w:noProof/>
+          <w:sz w:val="24"/>
+          <w:szCs w:val="24"/>
+        </w:rPr>
+        <w:t>. A continuación un ejemplo de la ejecución.</w:t>
+      </w:r>
+    </w:p>
+    <w:p>
+      <w:pPr>
+        <w:tabs>
+          <w:tab w:val="right" w:pos="8820"/>
+        </w:tabs>
+        <w:spacing w:line="276" w:lineRule="auto"/>
+        <w:rPr>
+          <w:noProof/>
           <w:sz w:val="24"/>
           <w:szCs w:val="24"/>
         </w:rPr>
@@ -10445,7 +10569,6 @@
         <w:spacing w:line="276" w:lineRule="auto"/>
         <w:jc w:val="center"/>
         <w:rPr>
-          <w:b/>
           <w:noProof/>
           <w:sz w:val="24"/>
           <w:szCs w:val="24"/>
@@ -10458,10 +10581,10 @@
           <w:szCs w:val="24"/>
         </w:rPr>
         <w:drawing>
-          <wp:inline distT="0" distB="0" distL="0" distR="0" wp14:anchorId="313929E7" wp14:editId="73AED8E2">
-            <wp:extent cx="3524250" cy="1981200"/>
-            <wp:effectExtent l="0" t="0" r="0" b="0"/>
-            <wp:docPr id="11" name="Imagen 11"/>
+          <wp:inline distT="0" distB="0" distL="0" distR="0" wp14:anchorId="56F81F4B" wp14:editId="60CE9E84">
+            <wp:extent cx="942975" cy="581025"/>
+            <wp:effectExtent l="0" t="0" r="9525" b="9525"/>
+            <wp:docPr id="12" name="Imagen 12"/>
             <wp:cNvGraphicFramePr>
               <a:graphicFrameLocks xmlns:a="http://schemas.openxmlformats.org/drawingml/2006/main" noChangeAspect="1"/>
             </wp:cNvGraphicFramePr>
@@ -10481,7 +10604,7 @@
                   <pic:spPr>
                     <a:xfrm>
                       <a:off x="0" y="0"/>
-                      <a:ext cx="3524250" cy="1981200"/>
+                      <a:ext cx="942975" cy="581025"/>
                     </a:xfrm>
                     <a:prstGeom prst="rect">
                       <a:avLst/>
@@ -10501,7 +10624,344 @@
         </w:tabs>
         <w:spacing w:line="276" w:lineRule="auto"/>
         <w:rPr>
-          <w:b/>
+          <w:noProof/>
+          <w:sz w:val="24"/>
+          <w:szCs w:val="24"/>
+        </w:rPr>
+      </w:pPr>
+    </w:p>
+    <w:p>
+      <w:pPr>
+        <w:tabs>
+          <w:tab w:val="right" w:pos="8820"/>
+        </w:tabs>
+        <w:spacing w:line="276" w:lineRule="auto"/>
+        <w:rPr>
+          <w:noProof/>
+          <w:sz w:val="24"/>
+          <w:szCs w:val="24"/>
+        </w:rPr>
+      </w:pPr>
+    </w:p>
+    <w:p>
+      <w:pPr>
+        <w:tabs>
+          <w:tab w:val="right" w:pos="8820"/>
+        </w:tabs>
+        <w:spacing w:line="276" w:lineRule="auto"/>
+        <w:rPr>
+          <w:noProof/>
+          <w:sz w:val="24"/>
+          <w:szCs w:val="24"/>
+        </w:rPr>
+      </w:pPr>
+    </w:p>
+    <w:p>
+      <w:pPr>
+        <w:tabs>
+          <w:tab w:val="right" w:pos="8820"/>
+        </w:tabs>
+        <w:spacing w:line="276" w:lineRule="auto"/>
+        <w:rPr>
+          <w:noProof/>
+          <w:sz w:val="24"/>
+          <w:szCs w:val="24"/>
+        </w:rPr>
+      </w:pPr>
+    </w:p>
+    <w:p>
+      <w:pPr>
+        <w:tabs>
+          <w:tab w:val="right" w:pos="8820"/>
+        </w:tabs>
+        <w:spacing w:line="276" w:lineRule="auto"/>
+        <w:rPr>
+          <w:noProof/>
+          <w:sz w:val="24"/>
+          <w:szCs w:val="24"/>
+        </w:rPr>
+      </w:pPr>
+    </w:p>
+    <w:p>
+      <w:pPr>
+        <w:tabs>
+          <w:tab w:val="right" w:pos="8820"/>
+        </w:tabs>
+        <w:spacing w:line="276" w:lineRule="auto"/>
+        <w:rPr>
+          <w:noProof/>
+          <w:sz w:val="24"/>
+          <w:szCs w:val="24"/>
+        </w:rPr>
+      </w:pPr>
+    </w:p>
+    <w:p>
+      <w:pPr>
+        <w:tabs>
+          <w:tab w:val="right" w:pos="8820"/>
+        </w:tabs>
+        <w:spacing w:line="276" w:lineRule="auto"/>
+        <w:rPr>
+          <w:noProof/>
+          <w:sz w:val="24"/>
+          <w:szCs w:val="24"/>
+        </w:rPr>
+      </w:pPr>
+    </w:p>
+    <w:p>
+      <w:pPr>
+        <w:tabs>
+          <w:tab w:val="right" w:pos="8820"/>
+        </w:tabs>
+        <w:spacing w:line="276" w:lineRule="auto"/>
+        <w:rPr>
+          <w:noProof/>
+          <w:sz w:val="24"/>
+          <w:szCs w:val="24"/>
+        </w:rPr>
+      </w:pPr>
+    </w:p>
+    <w:p>
+      <w:pPr>
+        <w:tabs>
+          <w:tab w:val="right" w:pos="8820"/>
+        </w:tabs>
+        <w:spacing w:line="276" w:lineRule="auto"/>
+        <w:rPr>
+          <w:noProof/>
+          <w:sz w:val="24"/>
+          <w:szCs w:val="24"/>
+        </w:rPr>
+      </w:pPr>
+    </w:p>
+    <w:p>
+      <w:pPr>
+        <w:tabs>
+          <w:tab w:val="right" w:pos="8820"/>
+        </w:tabs>
+        <w:spacing w:line="276" w:lineRule="auto"/>
+        <w:rPr>
+          <w:noProof/>
+          <w:sz w:val="24"/>
+          <w:szCs w:val="24"/>
+        </w:rPr>
+      </w:pPr>
+    </w:p>
+    <w:p>
+      <w:pPr>
+        <w:tabs>
+          <w:tab w:val="right" w:pos="8820"/>
+        </w:tabs>
+        <w:spacing w:line="276" w:lineRule="auto"/>
+        <w:rPr>
+          <w:noProof/>
+          <w:sz w:val="24"/>
+          <w:szCs w:val="24"/>
+        </w:rPr>
+      </w:pPr>
+    </w:p>
+    <w:p>
+      <w:pPr>
+        <w:tabs>
+          <w:tab w:val="right" w:pos="8820"/>
+        </w:tabs>
+        <w:spacing w:line="276" w:lineRule="auto"/>
+        <w:rPr>
+          <w:noProof/>
+          <w:sz w:val="24"/>
+          <w:szCs w:val="24"/>
+        </w:rPr>
+      </w:pPr>
+    </w:p>
+    <w:p>
+      <w:pPr>
+        <w:tabs>
+          <w:tab w:val="right" w:pos="8820"/>
+        </w:tabs>
+        <w:spacing w:line="276" w:lineRule="auto"/>
+        <w:rPr>
+          <w:noProof/>
+          <w:sz w:val="24"/>
+          <w:szCs w:val="24"/>
+        </w:rPr>
+      </w:pPr>
+    </w:p>
+    <w:p>
+      <w:pPr>
+        <w:tabs>
+          <w:tab w:val="right" w:pos="8820"/>
+        </w:tabs>
+        <w:spacing w:line="276" w:lineRule="auto"/>
+        <w:rPr>
+          <w:noProof/>
+          <w:sz w:val="24"/>
+          <w:szCs w:val="24"/>
+        </w:rPr>
+      </w:pPr>
+    </w:p>
+    <w:p>
+      <w:pPr>
+        <w:tabs>
+          <w:tab w:val="right" w:pos="8820"/>
+        </w:tabs>
+        <w:spacing w:line="276" w:lineRule="auto"/>
+        <w:rPr>
+          <w:noProof/>
+          <w:sz w:val="24"/>
+          <w:szCs w:val="24"/>
+        </w:rPr>
+      </w:pPr>
+    </w:p>
+    <w:p>
+      <w:pPr>
+        <w:tabs>
+          <w:tab w:val="right" w:pos="8820"/>
+        </w:tabs>
+        <w:spacing w:line="276" w:lineRule="auto"/>
+        <w:rPr>
+          <w:noProof/>
+          <w:sz w:val="24"/>
+          <w:szCs w:val="24"/>
+        </w:rPr>
+      </w:pPr>
+    </w:p>
+    <w:p>
+      <w:pPr>
+        <w:tabs>
+          <w:tab w:val="right" w:pos="8820"/>
+        </w:tabs>
+        <w:spacing w:line="276" w:lineRule="auto"/>
+        <w:rPr>
+          <w:noProof/>
+          <w:sz w:val="24"/>
+          <w:szCs w:val="24"/>
+        </w:rPr>
+      </w:pPr>
+    </w:p>
+    <w:p>
+      <w:pPr>
+        <w:tabs>
+          <w:tab w:val="right" w:pos="8820"/>
+        </w:tabs>
+        <w:spacing w:line="276" w:lineRule="auto"/>
+        <w:rPr>
+          <w:noProof/>
+          <w:sz w:val="24"/>
+          <w:szCs w:val="24"/>
+        </w:rPr>
+      </w:pPr>
+    </w:p>
+    <w:p>
+      <w:pPr>
+        <w:tabs>
+          <w:tab w:val="right" w:pos="8820"/>
+        </w:tabs>
+        <w:spacing w:line="276" w:lineRule="auto"/>
+        <w:rPr>
+          <w:noProof/>
+          <w:sz w:val="24"/>
+          <w:szCs w:val="24"/>
+        </w:rPr>
+      </w:pPr>
+    </w:p>
+    <w:p>
+      <w:pPr>
+        <w:tabs>
+          <w:tab w:val="right" w:pos="8820"/>
+        </w:tabs>
+        <w:spacing w:line="276" w:lineRule="auto"/>
+        <w:rPr>
+          <w:noProof/>
+          <w:sz w:val="24"/>
+          <w:szCs w:val="24"/>
+        </w:rPr>
+      </w:pPr>
+    </w:p>
+    <w:p>
+      <w:pPr>
+        <w:tabs>
+          <w:tab w:val="right" w:pos="8820"/>
+        </w:tabs>
+        <w:spacing w:line="276" w:lineRule="auto"/>
+        <w:rPr>
+          <w:noProof/>
+          <w:sz w:val="24"/>
+          <w:szCs w:val="24"/>
+        </w:rPr>
+      </w:pPr>
+    </w:p>
+    <w:p>
+      <w:pPr>
+        <w:tabs>
+          <w:tab w:val="right" w:pos="8820"/>
+        </w:tabs>
+        <w:spacing w:line="276" w:lineRule="auto"/>
+        <w:rPr>
+          <w:noProof/>
+          <w:sz w:val="24"/>
+          <w:szCs w:val="24"/>
+        </w:rPr>
+      </w:pPr>
+    </w:p>
+    <w:p>
+      <w:pPr>
+        <w:tabs>
+          <w:tab w:val="right" w:pos="8820"/>
+        </w:tabs>
+        <w:spacing w:line="276" w:lineRule="auto"/>
+        <w:rPr>
+          <w:noProof/>
+          <w:sz w:val="24"/>
+          <w:szCs w:val="24"/>
+        </w:rPr>
+      </w:pPr>
+    </w:p>
+    <w:p>
+      <w:pPr>
+        <w:tabs>
+          <w:tab w:val="right" w:pos="8820"/>
+        </w:tabs>
+        <w:spacing w:line="276" w:lineRule="auto"/>
+        <w:rPr>
+          <w:noProof/>
+          <w:sz w:val="24"/>
+          <w:szCs w:val="24"/>
+        </w:rPr>
+      </w:pPr>
+    </w:p>
+    <w:p>
+      <w:pPr>
+        <w:tabs>
+          <w:tab w:val="right" w:pos="8820"/>
+        </w:tabs>
+        <w:spacing w:line="276" w:lineRule="auto"/>
+        <w:rPr>
+          <w:noProof/>
+          <w:sz w:val="24"/>
+          <w:szCs w:val="24"/>
+        </w:rPr>
+      </w:pPr>
+    </w:p>
+    <w:p>
+      <w:pPr>
+        <w:tabs>
+          <w:tab w:val="right" w:pos="8820"/>
+        </w:tabs>
+        <w:spacing w:line="276" w:lineRule="auto"/>
+        <w:rPr>
+          <w:noProof/>
+          <w:sz w:val="24"/>
+          <w:szCs w:val="24"/>
+        </w:rPr>
+      </w:pPr>
+    </w:p>
+    <w:p>
+      <w:pPr>
+        <w:tabs>
+          <w:tab w:val="right" w:pos="8820"/>
+        </w:tabs>
+        <w:spacing w:line="276" w:lineRule="auto"/>
+        <w:rPr>
           <w:noProof/>
           <w:sz w:val="24"/>
           <w:szCs w:val="24"/>
@@ -10513,100 +10973,129 @@
         <w:pStyle w:val="Prrafodelista"/>
         <w:numPr>
           <w:ilvl w:val="0"/>
-          <w:numId w:val="1"/>
+          <w:numId w:val="7"/>
         </w:numPr>
         <w:tabs>
           <w:tab w:val="right" w:pos="8820"/>
         </w:tabs>
-        <w:spacing w:line="276" w:lineRule="auto"/>
-        <w:rPr>
-          <w:b/>
-          <w:noProof/>
-          <w:sz w:val="24"/>
-          <w:szCs w:val="24"/>
-        </w:rPr>
-      </w:pPr>
-      <w:r>
-        <w:rPr>
-          <w:b/>
-          <w:noProof/>
-          <w:sz w:val="24"/>
-          <w:szCs w:val="24"/>
-        </w:rPr>
-        <w:t>Finalizar ejecución del programa (fin):</w:t>
-      </w:r>
-    </w:p>
-    <w:p>
-      <w:pPr>
-        <w:tabs>
-          <w:tab w:val="right" w:pos="8820"/>
-        </w:tabs>
-        <w:spacing w:line="276" w:lineRule="auto"/>
-        <w:rPr>
-          <w:noProof/>
-          <w:sz w:val="24"/>
-          <w:szCs w:val="24"/>
-        </w:rPr>
-      </w:pPr>
-    </w:p>
-    <w:p>
-      <w:pPr>
-        <w:tabs>
-          <w:tab w:val="right" w:pos="8820"/>
-        </w:tabs>
-        <w:spacing w:line="276" w:lineRule="auto"/>
-        <w:rPr>
-          <w:noProof/>
-          <w:sz w:val="24"/>
-          <w:szCs w:val="24"/>
-        </w:rPr>
-      </w:pPr>
-      <w:r>
-        <w:rPr>
-          <w:noProof/>
-          <w:sz w:val="24"/>
-          <w:szCs w:val="24"/>
-        </w:rPr>
-        <w:t>Para finalizar la ejecución del programa basta con ingresar en la linea de comandos la frase “fin” y posteriormente presionar la tecla Enter. A continuación un ejemplo de la ejecución.</w:t>
-      </w:r>
-    </w:p>
-    <w:p>
-      <w:pPr>
-        <w:tabs>
-          <w:tab w:val="right" w:pos="8820"/>
-        </w:tabs>
-        <w:spacing w:line="276" w:lineRule="auto"/>
-        <w:rPr>
-          <w:noProof/>
-          <w:sz w:val="24"/>
-          <w:szCs w:val="24"/>
-        </w:rPr>
-      </w:pPr>
-    </w:p>
-    <w:p>
-      <w:pPr>
-        <w:tabs>
-          <w:tab w:val="right" w:pos="8820"/>
-        </w:tabs>
-        <w:spacing w:line="276" w:lineRule="auto"/>
-        <w:jc w:val="center"/>
-        <w:rPr>
-          <w:noProof/>
-          <w:sz w:val="24"/>
-          <w:szCs w:val="24"/>
-        </w:rPr>
-      </w:pPr>
-      <w:r>
-        <w:rPr>
-          <w:noProof/>
-          <w:sz w:val="24"/>
-          <w:szCs w:val="24"/>
+        <w:spacing w:line="600" w:lineRule="auto"/>
+        <w:rPr>
+          <w:b/>
+          <w:noProof/>
+          <w:sz w:val="32"/>
+          <w:szCs w:val="24"/>
+        </w:rPr>
+      </w:pPr>
+      <w:r>
+        <w:rPr>
+          <w:b/>
+          <w:noProof/>
+          <w:sz w:val="32"/>
+          <w:szCs w:val="24"/>
+        </w:rPr>
+        <w:lastRenderedPageBreak/>
+        <w:t>Corridas de ejemplo</w:t>
+      </w:r>
+      <w:r>
+        <w:rPr>
+          <w:b/>
+          <w:noProof/>
+          <w:sz w:val="32"/>
+          <w:szCs w:val="24"/>
+        </w:rPr>
+        <w:t>.</w:t>
+      </w:r>
+      <w:r>
+        <w:rPr>
+          <w:b/>
+          <w:noProof/>
+          <w:sz w:val="32"/>
+          <w:szCs w:val="24"/>
+        </w:rPr>
+        <w:fldChar w:fldCharType="begin"/>
+      </w:r>
+      <w:r>
+        <w:instrText xml:space="preserve"> XE "</w:instrText>
+      </w:r>
+      <w:r>
+        <w:rPr>
+          <w:b/>
+          <w:noProof/>
+          <w:sz w:val="32"/>
+          <w:szCs w:val="24"/>
+        </w:rPr>
+        <w:instrText>Corridas de ejemplo.</w:instrText>
+      </w:r>
+      <w:r>
+        <w:instrText xml:space="preserve">" </w:instrText>
+      </w:r>
+      <w:r>
+        <w:rPr>
+          <w:b/>
+          <w:noProof/>
+          <w:sz w:val="32"/>
+          <w:szCs w:val="24"/>
+        </w:rPr>
+        <w:fldChar w:fldCharType="end"/>
+      </w:r>
+    </w:p>
+    <w:p>
+      <w:pPr>
+        <w:tabs>
+          <w:tab w:val="right" w:pos="8820"/>
+        </w:tabs>
+        <w:spacing w:line="276" w:lineRule="auto"/>
+        <w:jc w:val="both"/>
+        <w:rPr>
+          <w:noProof/>
+          <w:sz w:val="24"/>
+          <w:szCs w:val="24"/>
+        </w:rPr>
+      </w:pPr>
+      <w:r>
+        <w:rPr>
+          <w:noProof/>
+          <w:sz w:val="24"/>
+          <w:szCs w:val="24"/>
+        </w:rPr>
+        <w:t>A continuación, se presenta una ejecución del código, donde se probaron todas y cada de las funcionalidades esperadas.</w:t>
+      </w:r>
+    </w:p>
+    <w:p>
+      <w:pPr>
+        <w:tabs>
+          <w:tab w:val="right" w:pos="8820"/>
+        </w:tabs>
+        <w:spacing w:line="276" w:lineRule="auto"/>
+        <w:jc w:val="both"/>
+        <w:rPr>
+          <w:noProof/>
+          <w:sz w:val="24"/>
+          <w:szCs w:val="24"/>
+        </w:rPr>
+      </w:pPr>
+    </w:p>
+    <w:p>
+      <w:pPr>
+        <w:tabs>
+          <w:tab w:val="right" w:pos="8820"/>
+        </w:tabs>
+        <w:spacing w:line="276" w:lineRule="auto"/>
+        <w:rPr>
+          <w:noProof/>
+          <w:sz w:val="24"/>
+          <w:szCs w:val="24"/>
+        </w:rPr>
+      </w:pPr>
+      <w:r>
+        <w:rPr>
+          <w:noProof/>
         </w:rPr>
         <w:drawing>
-          <wp:inline distT="0" distB="0" distL="0" distR="0" wp14:anchorId="56F81F4B" wp14:editId="60CE9E84">
-            <wp:extent cx="942975" cy="581025"/>
-            <wp:effectExtent l="0" t="0" r="9525" b="9525"/>
-            <wp:docPr id="12" name="Imagen 12"/>
+          <wp:inline distT="0" distB="0" distL="0" distR="0" wp14:anchorId="25D64499" wp14:editId="7671E773">
+            <wp:extent cx="3971925" cy="4514850"/>
+            <wp:effectExtent l="0" t="0" r="9525" b="0"/>
+            <wp:docPr id="1" name="Imagen 1"/>
             <wp:cNvGraphicFramePr>
               <a:graphicFrameLocks xmlns:a="http://schemas.openxmlformats.org/drawingml/2006/main" noChangeAspect="1"/>
             </wp:cNvGraphicFramePr>
@@ -10626,7 +11115,7 @@
                   <pic:spPr>
                     <a:xfrm>
                       <a:off x="0" y="0"/>
-                      <a:ext cx="942975" cy="581025"/>
+                      <a:ext cx="3971925" cy="4514850"/>
                     </a:xfrm>
                     <a:prstGeom prst="rect">
                       <a:avLst/>
@@ -10664,343 +11153,15 @@
           <w:szCs w:val="24"/>
         </w:rPr>
       </w:pPr>
-    </w:p>
-    <w:p>
-      <w:pPr>
-        <w:tabs>
-          <w:tab w:val="right" w:pos="8820"/>
-        </w:tabs>
-        <w:spacing w:line="276" w:lineRule="auto"/>
-        <w:rPr>
-          <w:noProof/>
-          <w:sz w:val="24"/>
-          <w:szCs w:val="24"/>
-        </w:rPr>
-      </w:pPr>
-    </w:p>
-    <w:p>
-      <w:pPr>
-        <w:tabs>
-          <w:tab w:val="right" w:pos="8820"/>
-        </w:tabs>
-        <w:spacing w:line="276" w:lineRule="auto"/>
-        <w:rPr>
-          <w:noProof/>
-          <w:sz w:val="24"/>
-          <w:szCs w:val="24"/>
-        </w:rPr>
-      </w:pPr>
-    </w:p>
-    <w:p>
-      <w:pPr>
-        <w:tabs>
-          <w:tab w:val="right" w:pos="8820"/>
-        </w:tabs>
-        <w:spacing w:line="276" w:lineRule="auto"/>
-        <w:rPr>
-          <w:noProof/>
-          <w:sz w:val="24"/>
-          <w:szCs w:val="24"/>
-        </w:rPr>
-      </w:pPr>
-    </w:p>
-    <w:p>
-      <w:pPr>
-        <w:tabs>
-          <w:tab w:val="right" w:pos="8820"/>
-        </w:tabs>
-        <w:spacing w:line="276" w:lineRule="auto"/>
-        <w:rPr>
-          <w:noProof/>
-          <w:sz w:val="24"/>
-          <w:szCs w:val="24"/>
-        </w:rPr>
-      </w:pPr>
-    </w:p>
-    <w:p>
-      <w:pPr>
-        <w:tabs>
-          <w:tab w:val="right" w:pos="8820"/>
-        </w:tabs>
-        <w:spacing w:line="276" w:lineRule="auto"/>
-        <w:rPr>
-          <w:noProof/>
-          <w:sz w:val="24"/>
-          <w:szCs w:val="24"/>
-        </w:rPr>
-      </w:pPr>
-    </w:p>
-    <w:p>
-      <w:pPr>
-        <w:tabs>
-          <w:tab w:val="right" w:pos="8820"/>
-        </w:tabs>
-        <w:spacing w:line="276" w:lineRule="auto"/>
-        <w:rPr>
-          <w:noProof/>
-          <w:sz w:val="24"/>
-          <w:szCs w:val="24"/>
-        </w:rPr>
-      </w:pPr>
-    </w:p>
-    <w:p>
-      <w:pPr>
-        <w:tabs>
-          <w:tab w:val="right" w:pos="8820"/>
-        </w:tabs>
-        <w:spacing w:line="276" w:lineRule="auto"/>
-        <w:rPr>
-          <w:noProof/>
-          <w:sz w:val="24"/>
-          <w:szCs w:val="24"/>
-        </w:rPr>
-      </w:pPr>
-    </w:p>
-    <w:p>
-      <w:pPr>
-        <w:tabs>
-          <w:tab w:val="right" w:pos="8820"/>
-        </w:tabs>
-        <w:spacing w:line="276" w:lineRule="auto"/>
-        <w:rPr>
-          <w:noProof/>
-          <w:sz w:val="24"/>
-          <w:szCs w:val="24"/>
-        </w:rPr>
-      </w:pPr>
-    </w:p>
-    <w:p>
-      <w:pPr>
-        <w:tabs>
-          <w:tab w:val="right" w:pos="8820"/>
-        </w:tabs>
-        <w:spacing w:line="276" w:lineRule="auto"/>
-        <w:rPr>
-          <w:noProof/>
-          <w:sz w:val="24"/>
-          <w:szCs w:val="24"/>
-        </w:rPr>
-      </w:pPr>
-    </w:p>
-    <w:p>
-      <w:pPr>
-        <w:tabs>
-          <w:tab w:val="right" w:pos="8820"/>
-        </w:tabs>
-        <w:spacing w:line="276" w:lineRule="auto"/>
-        <w:rPr>
-          <w:noProof/>
-          <w:sz w:val="24"/>
-          <w:szCs w:val="24"/>
-        </w:rPr>
-      </w:pPr>
-    </w:p>
-    <w:p>
-      <w:pPr>
-        <w:tabs>
-          <w:tab w:val="right" w:pos="8820"/>
-        </w:tabs>
-        <w:spacing w:line="276" w:lineRule="auto"/>
-        <w:rPr>
-          <w:noProof/>
-          <w:sz w:val="24"/>
-          <w:szCs w:val="24"/>
-        </w:rPr>
-      </w:pPr>
-    </w:p>
-    <w:p>
-      <w:pPr>
-        <w:tabs>
-          <w:tab w:val="right" w:pos="8820"/>
-        </w:tabs>
-        <w:spacing w:line="276" w:lineRule="auto"/>
-        <w:rPr>
-          <w:noProof/>
-          <w:sz w:val="24"/>
-          <w:szCs w:val="24"/>
-        </w:rPr>
-      </w:pPr>
-    </w:p>
-    <w:p>
-      <w:pPr>
-        <w:tabs>
-          <w:tab w:val="right" w:pos="8820"/>
-        </w:tabs>
-        <w:spacing w:line="276" w:lineRule="auto"/>
-        <w:rPr>
-          <w:noProof/>
-          <w:sz w:val="24"/>
-          <w:szCs w:val="24"/>
-        </w:rPr>
-      </w:pPr>
-    </w:p>
-    <w:p>
-      <w:pPr>
-        <w:tabs>
-          <w:tab w:val="right" w:pos="8820"/>
-        </w:tabs>
-        <w:spacing w:line="276" w:lineRule="auto"/>
-        <w:rPr>
-          <w:noProof/>
-          <w:sz w:val="24"/>
-          <w:szCs w:val="24"/>
-        </w:rPr>
-      </w:pPr>
-    </w:p>
-    <w:p>
-      <w:pPr>
-        <w:tabs>
-          <w:tab w:val="right" w:pos="8820"/>
-        </w:tabs>
-        <w:spacing w:line="276" w:lineRule="auto"/>
-        <w:rPr>
-          <w:noProof/>
-          <w:sz w:val="24"/>
-          <w:szCs w:val="24"/>
-        </w:rPr>
-      </w:pPr>
-    </w:p>
-    <w:p>
-      <w:pPr>
-        <w:tabs>
-          <w:tab w:val="right" w:pos="8820"/>
-        </w:tabs>
-        <w:spacing w:line="276" w:lineRule="auto"/>
-        <w:rPr>
-          <w:noProof/>
-          <w:sz w:val="24"/>
-          <w:szCs w:val="24"/>
-        </w:rPr>
-      </w:pPr>
-    </w:p>
-    <w:p>
-      <w:pPr>
-        <w:pStyle w:val="Prrafodelista"/>
-        <w:numPr>
-          <w:ilvl w:val="0"/>
-          <w:numId w:val="7"/>
-        </w:numPr>
-        <w:tabs>
-          <w:tab w:val="right" w:pos="8820"/>
-        </w:tabs>
-        <w:spacing w:line="600" w:lineRule="auto"/>
-        <w:rPr>
-          <w:b/>
-          <w:noProof/>
-          <w:sz w:val="32"/>
-          <w:szCs w:val="24"/>
-        </w:rPr>
-      </w:pPr>
-      <w:r>
-        <w:rPr>
-          <w:b/>
-          <w:noProof/>
-          <w:sz w:val="32"/>
-          <w:szCs w:val="24"/>
-        </w:rPr>
-        <w:lastRenderedPageBreak/>
-        <w:t>Corridas de ejemplo</w:t>
-      </w:r>
-      <w:r>
-        <w:rPr>
-          <w:b/>
-          <w:noProof/>
-          <w:sz w:val="32"/>
-          <w:szCs w:val="24"/>
-        </w:rPr>
-        <w:t>.</w:t>
-      </w:r>
-      <w:r>
-        <w:rPr>
-          <w:b/>
-          <w:noProof/>
-          <w:sz w:val="32"/>
-          <w:szCs w:val="24"/>
-        </w:rPr>
-        <w:fldChar w:fldCharType="begin"/>
-      </w:r>
-      <w:r>
-        <w:instrText xml:space="preserve"> XE "</w:instrText>
-      </w:r>
-      <w:r>
-        <w:rPr>
-          <w:b/>
-          <w:noProof/>
-          <w:sz w:val="32"/>
-          <w:szCs w:val="24"/>
-        </w:rPr>
-        <w:instrText>Corridas de ejemplo.</w:instrText>
-      </w:r>
-      <w:r>
-        <w:instrText xml:space="preserve">" </w:instrText>
-      </w:r>
-      <w:r>
-        <w:rPr>
-          <w:b/>
-          <w:noProof/>
-          <w:sz w:val="32"/>
-          <w:szCs w:val="24"/>
-        </w:rPr>
-        <w:fldChar w:fldCharType="end"/>
-      </w:r>
-    </w:p>
-    <w:p>
-      <w:pPr>
-        <w:tabs>
-          <w:tab w:val="right" w:pos="8820"/>
-        </w:tabs>
-        <w:spacing w:line="276" w:lineRule="auto"/>
-        <w:jc w:val="both"/>
-        <w:rPr>
-          <w:noProof/>
-          <w:sz w:val="24"/>
-          <w:szCs w:val="24"/>
-        </w:rPr>
-      </w:pPr>
-      <w:r>
-        <w:rPr>
-          <w:noProof/>
-          <w:sz w:val="24"/>
-          <w:szCs w:val="24"/>
-        </w:rPr>
-        <w:t>A continuación, se presenta una ejecución del código, donde se probaron todas y cada de las funcionalidades esperadas.</w:t>
-      </w:r>
-    </w:p>
-    <w:p>
-      <w:pPr>
-        <w:tabs>
-          <w:tab w:val="right" w:pos="8820"/>
-        </w:tabs>
-        <w:spacing w:line="276" w:lineRule="auto"/>
-        <w:jc w:val="both"/>
-        <w:rPr>
-          <w:noProof/>
-          <w:sz w:val="24"/>
-          <w:szCs w:val="24"/>
-        </w:rPr>
-      </w:pPr>
-    </w:p>
-    <w:p>
-      <w:pPr>
-        <w:tabs>
-          <w:tab w:val="right" w:pos="8820"/>
-        </w:tabs>
-        <w:spacing w:line="276" w:lineRule="auto"/>
-        <w:rPr>
-          <w:noProof/>
-          <w:sz w:val="24"/>
-          <w:szCs w:val="24"/>
-        </w:rPr>
-      </w:pPr>
       <w:r>
         <w:rPr>
           <w:noProof/>
         </w:rPr>
         <w:drawing>
-          <wp:inline distT="0" distB="0" distL="0" distR="0" wp14:anchorId="25D64499" wp14:editId="7671E773">
-            <wp:extent cx="3971925" cy="4514850"/>
-            <wp:effectExtent l="0" t="0" r="9525" b="0"/>
-            <wp:docPr id="1" name="Imagen 1"/>
+          <wp:inline distT="0" distB="0" distL="0" distR="0" wp14:anchorId="15B8FB84" wp14:editId="02F59DCE">
+            <wp:extent cx="4248150" cy="1590675"/>
+            <wp:effectExtent l="0" t="0" r="0" b="9525"/>
+            <wp:docPr id="47" name="Imagen 47"/>
             <wp:cNvGraphicFramePr>
               <a:graphicFrameLocks xmlns:a="http://schemas.openxmlformats.org/drawingml/2006/main" noChangeAspect="1"/>
             </wp:cNvGraphicFramePr>
@@ -11020,7 +11181,7 @@
                   <pic:spPr>
                     <a:xfrm>
                       <a:off x="0" y="0"/>
-                      <a:ext cx="3971925" cy="4514850"/>
+                      <a:ext cx="4248150" cy="1590675"/>
                     </a:xfrm>
                     <a:prstGeom prst="rect">
                       <a:avLst/>
@@ -11058,15 +11219,42 @@
           <w:szCs w:val="24"/>
         </w:rPr>
       </w:pPr>
-      <w:r>
-        <w:rPr>
-          <w:noProof/>
-        </w:rPr>
+    </w:p>
+    <w:p>
+      <w:pPr>
+        <w:tabs>
+          <w:tab w:val="right" w:pos="8820"/>
+        </w:tabs>
+        <w:spacing w:line="276" w:lineRule="auto"/>
+        <w:rPr>
+          <w:noProof/>
+          <w:sz w:val="24"/>
+          <w:szCs w:val="24"/>
+        </w:rPr>
+      </w:pPr>
+    </w:p>
+    <w:p>
+      <w:pPr>
+        <w:tabs>
+          <w:tab w:val="right" w:pos="8820"/>
+        </w:tabs>
+        <w:spacing w:line="276" w:lineRule="auto"/>
+        <w:rPr>
+          <w:noProof/>
+          <w:sz w:val="24"/>
+          <w:szCs w:val="24"/>
+        </w:rPr>
+      </w:pPr>
+      <w:r>
+        <w:rPr>
+          <w:noProof/>
+        </w:rPr>
+        <w:lastRenderedPageBreak/>
         <w:drawing>
-          <wp:inline distT="0" distB="0" distL="0" distR="0" wp14:anchorId="15B8FB84" wp14:editId="02F59DCE">
-            <wp:extent cx="4248150" cy="1590675"/>
-            <wp:effectExtent l="0" t="0" r="0" b="9525"/>
-            <wp:docPr id="47" name="Imagen 47"/>
+          <wp:inline distT="0" distB="0" distL="0" distR="0" wp14:anchorId="2FD09653" wp14:editId="1B5C1041">
+            <wp:extent cx="4924425" cy="5010150"/>
+            <wp:effectExtent l="0" t="0" r="9525" b="0"/>
+            <wp:docPr id="48" name="Imagen 48"/>
             <wp:cNvGraphicFramePr>
               <a:graphicFrameLocks xmlns:a="http://schemas.openxmlformats.org/drawingml/2006/main" noChangeAspect="1"/>
             </wp:cNvGraphicFramePr>
@@ -11086,99 +11274,6 @@
                   <pic:spPr>
                     <a:xfrm>
                       <a:off x="0" y="0"/>
-                      <a:ext cx="4248150" cy="1590675"/>
-                    </a:xfrm>
-                    <a:prstGeom prst="rect">
-                      <a:avLst/>
-                    </a:prstGeom>
-                  </pic:spPr>
-                </pic:pic>
-              </a:graphicData>
-            </a:graphic>
-          </wp:inline>
-        </w:drawing>
-      </w:r>
-    </w:p>
-    <w:p>
-      <w:pPr>
-        <w:tabs>
-          <w:tab w:val="right" w:pos="8820"/>
-        </w:tabs>
-        <w:spacing w:line="276" w:lineRule="auto"/>
-        <w:rPr>
-          <w:noProof/>
-          <w:sz w:val="24"/>
-          <w:szCs w:val="24"/>
-        </w:rPr>
-      </w:pPr>
-    </w:p>
-    <w:p>
-      <w:pPr>
-        <w:tabs>
-          <w:tab w:val="right" w:pos="8820"/>
-        </w:tabs>
-        <w:spacing w:line="276" w:lineRule="auto"/>
-        <w:rPr>
-          <w:noProof/>
-          <w:sz w:val="24"/>
-          <w:szCs w:val="24"/>
-        </w:rPr>
-      </w:pPr>
-    </w:p>
-    <w:p>
-      <w:pPr>
-        <w:tabs>
-          <w:tab w:val="right" w:pos="8820"/>
-        </w:tabs>
-        <w:spacing w:line="276" w:lineRule="auto"/>
-        <w:rPr>
-          <w:noProof/>
-          <w:sz w:val="24"/>
-          <w:szCs w:val="24"/>
-        </w:rPr>
-      </w:pPr>
-    </w:p>
-    <w:p>
-      <w:pPr>
-        <w:tabs>
-          <w:tab w:val="right" w:pos="8820"/>
-        </w:tabs>
-        <w:spacing w:line="276" w:lineRule="auto"/>
-        <w:rPr>
-          <w:noProof/>
-          <w:sz w:val="24"/>
-          <w:szCs w:val="24"/>
-        </w:rPr>
-      </w:pPr>
-      <w:r>
-        <w:rPr>
-          <w:noProof/>
-        </w:rPr>
-        <w:lastRenderedPageBreak/>
-        <w:drawing>
-          <wp:inline distT="0" distB="0" distL="0" distR="0" wp14:anchorId="2FD09653" wp14:editId="1B5C1041">
-            <wp:extent cx="4924425" cy="5010150"/>
-            <wp:effectExtent l="0" t="0" r="9525" b="0"/>
-            <wp:docPr id="48" name="Imagen 48"/>
-            <wp:cNvGraphicFramePr>
-              <a:graphicFrameLocks xmlns:a="http://schemas.openxmlformats.org/drawingml/2006/main" noChangeAspect="1"/>
-            </wp:cNvGraphicFramePr>
-            <a:graphic xmlns:a="http://schemas.openxmlformats.org/drawingml/2006/main">
-              <a:graphicData uri="http://schemas.openxmlformats.org/drawingml/2006/picture">
-                <pic:pic xmlns:pic="http://schemas.openxmlformats.org/drawingml/2006/picture">
-                  <pic:nvPicPr>
-                    <pic:cNvPr id="1" name=""/>
-                    <pic:cNvPicPr/>
-                  </pic:nvPicPr>
-                  <pic:blipFill>
-                    <a:blip r:embed="rId28"/>
-                    <a:stretch>
-                      <a:fillRect/>
-                    </a:stretch>
-                  </pic:blipFill>
-                  <pic:spPr>
-                    <a:xfrm>
-                      <a:off x="0" y="0"/>
                       <a:ext cx="4924425" cy="5010150"/>
                     </a:xfrm>
                     <a:prstGeom prst="rect">
@@ -11204,115 +11299,164 @@
           <w:szCs w:val="24"/>
         </w:rPr>
       </w:pPr>
+    </w:p>
+    <w:p>
+      <w:pPr>
+        <w:tabs>
+          <w:tab w:val="right" w:pos="8820"/>
+        </w:tabs>
+        <w:spacing w:line="276" w:lineRule="auto"/>
+        <w:rPr>
+          <w:noProof/>
+          <w:sz w:val="24"/>
+          <w:szCs w:val="24"/>
+        </w:rPr>
+      </w:pPr>
+    </w:p>
+    <w:p>
+      <w:pPr>
+        <w:tabs>
+          <w:tab w:val="right" w:pos="8820"/>
+        </w:tabs>
+        <w:spacing w:line="276" w:lineRule="auto"/>
+        <w:rPr>
+          <w:noProof/>
+          <w:sz w:val="24"/>
+          <w:szCs w:val="24"/>
+        </w:rPr>
+      </w:pPr>
+    </w:p>
+    <w:p>
+      <w:pPr>
+        <w:tabs>
+          <w:tab w:val="right" w:pos="8820"/>
+        </w:tabs>
+        <w:spacing w:line="276" w:lineRule="auto"/>
+        <w:rPr>
+          <w:noProof/>
+          <w:sz w:val="24"/>
+          <w:szCs w:val="24"/>
+        </w:rPr>
+      </w:pPr>
+    </w:p>
+    <w:p>
+      <w:pPr>
+        <w:tabs>
+          <w:tab w:val="right" w:pos="8820"/>
+        </w:tabs>
+        <w:spacing w:line="276" w:lineRule="auto"/>
+        <w:rPr>
+          <w:noProof/>
+          <w:sz w:val="24"/>
+          <w:szCs w:val="24"/>
+        </w:rPr>
+      </w:pPr>
+    </w:p>
+    <w:p>
+      <w:pPr>
+        <w:tabs>
+          <w:tab w:val="right" w:pos="8820"/>
+        </w:tabs>
+        <w:spacing w:line="276" w:lineRule="auto"/>
+        <w:rPr>
+          <w:noProof/>
+          <w:sz w:val="24"/>
+          <w:szCs w:val="24"/>
+        </w:rPr>
+      </w:pPr>
+    </w:p>
+    <w:p>
+      <w:pPr>
+        <w:tabs>
+          <w:tab w:val="right" w:pos="8820"/>
+        </w:tabs>
+        <w:spacing w:line="276" w:lineRule="auto"/>
+        <w:rPr>
+          <w:noProof/>
+          <w:sz w:val="24"/>
+          <w:szCs w:val="24"/>
+        </w:rPr>
+      </w:pPr>
+    </w:p>
+    <w:p>
+      <w:pPr>
+        <w:tabs>
+          <w:tab w:val="right" w:pos="8820"/>
+        </w:tabs>
+        <w:spacing w:line="276" w:lineRule="auto"/>
+        <w:rPr>
+          <w:noProof/>
+          <w:sz w:val="24"/>
+          <w:szCs w:val="24"/>
+        </w:rPr>
+      </w:pPr>
+    </w:p>
+    <w:p>
+      <w:pPr>
+        <w:tabs>
+          <w:tab w:val="right" w:pos="8820"/>
+        </w:tabs>
+        <w:spacing w:line="276" w:lineRule="auto"/>
+        <w:rPr>
+          <w:noProof/>
+          <w:sz w:val="24"/>
+          <w:szCs w:val="24"/>
+        </w:rPr>
+      </w:pPr>
+    </w:p>
+    <w:p>
+      <w:pPr>
+        <w:tabs>
+          <w:tab w:val="right" w:pos="8820"/>
+        </w:tabs>
+        <w:spacing w:line="276" w:lineRule="auto"/>
+        <w:rPr>
+          <w:noProof/>
+          <w:sz w:val="24"/>
+          <w:szCs w:val="24"/>
+        </w:rPr>
+      </w:pPr>
+    </w:p>
+    <w:p>
+      <w:pPr>
+        <w:tabs>
+          <w:tab w:val="right" w:pos="8820"/>
+        </w:tabs>
+        <w:spacing w:line="276" w:lineRule="auto"/>
+        <w:rPr>
+          <w:noProof/>
+          <w:sz w:val="24"/>
+          <w:szCs w:val="24"/>
+        </w:rPr>
+      </w:pPr>
+    </w:p>
+    <w:p>
+      <w:pPr>
+        <w:tabs>
+          <w:tab w:val="right" w:pos="8820"/>
+        </w:tabs>
+        <w:spacing w:line="276" w:lineRule="auto"/>
+        <w:rPr>
+          <w:noProof/>
+          <w:sz w:val="24"/>
+          <w:szCs w:val="24"/>
+        </w:rPr>
+      </w:pPr>
+    </w:p>
+    <w:p>
+      <w:pPr>
+        <w:tabs>
+          <w:tab w:val="right" w:pos="8820"/>
+        </w:tabs>
+        <w:spacing w:line="276" w:lineRule="auto"/>
+        <w:rPr>
+          <w:noProof/>
+          <w:sz w:val="24"/>
+          <w:szCs w:val="24"/>
+        </w:rPr>
+      </w:pPr>
       <w:bookmarkStart w:id="0" w:name="_GoBack"/>
       <w:bookmarkEnd w:id="0"/>
-    </w:p>
-    <w:p>
-      <w:pPr>
-        <w:tabs>
-          <w:tab w:val="right" w:pos="8820"/>
-        </w:tabs>
-        <w:spacing w:line="276" w:lineRule="auto"/>
-        <w:jc w:val="both"/>
-        <w:rPr>
-          <w:noProof/>
-          <w:sz w:val="24"/>
-          <w:szCs w:val="24"/>
-        </w:rPr>
-      </w:pPr>
-      <w:r>
-        <w:rPr>
-          <w:noProof/>
-          <w:sz w:val="24"/>
-          <w:szCs w:val="24"/>
-        </w:rPr>
-        <w:t xml:space="preserve">Adicionalmente, se implementó un comando “info” con el único fin de mostrar al usuario los comandos y posiblidades que el programa </w:t>
-      </w:r>
-      <w:r>
-        <w:rPr>
-          <w:noProof/>
-          <w:sz w:val="24"/>
-          <w:szCs w:val="24"/>
-        </w:rPr>
-        <w:t>ofrece</w:t>
-      </w:r>
-      <w:r>
-        <w:rPr>
-          <w:noProof/>
-          <w:sz w:val="24"/>
-          <w:szCs w:val="24"/>
-        </w:rPr>
-        <w:t>.</w:t>
-      </w:r>
-    </w:p>
-    <w:p>
-      <w:pPr>
-        <w:tabs>
-          <w:tab w:val="right" w:pos="8820"/>
-        </w:tabs>
-        <w:spacing w:line="276" w:lineRule="auto"/>
-        <w:jc w:val="both"/>
-        <w:rPr>
-          <w:noProof/>
-          <w:sz w:val="24"/>
-          <w:szCs w:val="24"/>
-        </w:rPr>
-      </w:pPr>
-    </w:p>
-    <w:p>
-      <w:pPr>
-        <w:tabs>
-          <w:tab w:val="right" w:pos="8820"/>
-        </w:tabs>
-        <w:spacing w:line="276" w:lineRule="auto"/>
-        <w:rPr>
-          <w:noProof/>
-          <w:sz w:val="24"/>
-          <w:szCs w:val="24"/>
-        </w:rPr>
-      </w:pPr>
-      <w:r>
-        <w:rPr>
-          <w:noProof/>
-          <w:sz w:val="24"/>
-          <w:szCs w:val="24"/>
-        </w:rPr>
-        <w:drawing>
-          <wp:inline distT="0" distB="0" distL="0" distR="0" wp14:anchorId="12947E45" wp14:editId="1A6D9595">
-            <wp:extent cx="3562350" cy="1943100"/>
-            <wp:effectExtent l="0" t="0" r="0" b="0"/>
-            <wp:docPr id="6" name="Imagen 6"/>
-            <wp:cNvGraphicFramePr>
-              <a:graphicFrameLocks xmlns:a="http://schemas.openxmlformats.org/drawingml/2006/main" noChangeAspect="1"/>
-            </wp:cNvGraphicFramePr>
-            <a:graphic xmlns:a="http://schemas.openxmlformats.org/drawingml/2006/main">
-              <a:graphicData uri="http://schemas.openxmlformats.org/drawingml/2006/picture">
-                <pic:pic xmlns:pic="http://schemas.openxmlformats.org/drawingml/2006/picture">
-                  <pic:nvPicPr>
-                    <pic:cNvPr id="1" name=""/>
-                    <pic:cNvPicPr/>
-                  </pic:nvPicPr>
-                  <pic:blipFill>
-                    <a:blip r:embed="rId29"/>
-                    <a:stretch>
-                      <a:fillRect/>
-                    </a:stretch>
-                  </pic:blipFill>
-                  <pic:spPr>
-                    <a:xfrm>
-                      <a:off x="0" y="0"/>
-                      <a:ext cx="3562350" cy="1943100"/>
-                    </a:xfrm>
-                    <a:prstGeom prst="rect">
-                      <a:avLst/>
-                    </a:prstGeom>
-                  </pic:spPr>
-                </pic:pic>
-              </a:graphicData>
-            </a:graphic>
-          </wp:inline>
-        </w:drawing>
-      </w:r>
     </w:p>
     <w:p>
       <w:pPr>
@@ -13498,7 +13642,7 @@
 </file>
 
 <file path=customXml/itemProps1.xml><?xml version="1.0" encoding="utf-8"?>
-<ds:datastoreItem xmlns:ds="http://schemas.openxmlformats.org/officeDocument/2006/customXml" ds:itemID="{DD454E68-E403-4F0E-9FF3-42F6A22A8C49}">
+<ds:datastoreItem xmlns:ds="http://schemas.openxmlformats.org/officeDocument/2006/customXml" ds:itemID="{FC913302-736D-4EB4-9577-6E315230461D}">
   <ds:schemaRefs>
     <ds:schemaRef ds:uri="http://schemas.openxmlformats.org/officeDocument/2006/bibliography"/>
   </ds:schemaRefs>
